--- a/Walkthrough.docx
+++ b/Walkthrough.docx
@@ -5,37 +5,554 @@
     <w:p>
       <w:pPr>
         <w:pStyle w:val="Heading1"/>
-      </w:pPr>
-      <w:r>
+        <w:rPr>
+          <w:rFonts w:ascii="Bahnschrift" w:hAnsi="Bahnschrift"/>
+          <w:b/>
+          <w:bCs/>
+        </w:rPr>
+      </w:pPr>
+      <w:r>
+        <w:rPr>
+          <w:rFonts w:ascii="Bahnschrift" w:hAnsi="Bahnschrift"/>
+          <w:b/>
+          <w:bCs/>
+        </w:rPr>
         <w:t>Task 1</w:t>
       </w:r>
-    </w:p>
-    <w:p/>
-    <w:p>
-      <w:r>
+      <w:r>
+        <w:rPr>
+          <w:rFonts w:ascii="Bahnschrift" w:hAnsi="Bahnschrift"/>
+          <w:b/>
+          <w:bCs/>
+        </w:rPr>
+        <w:t xml:space="preserve"> &amp; </w:t>
+      </w:r>
+      <w:r>
+        <w:rPr>
+          <w:rFonts w:ascii="Bahnschrift" w:hAnsi="Bahnschrift"/>
+          <w:b/>
+          <w:bCs/>
+        </w:rPr>
+        <w:t>Task 2</w:t>
+      </w:r>
+    </w:p>
+    <w:p>
+      <w:pPr>
+        <w:spacing w:line="240" w:lineRule="auto"/>
+        <w:rPr>
+          <w:sz w:val="20"/>
+          <w:szCs w:val="20"/>
+        </w:rPr>
+      </w:pPr>
+    </w:p>
+    <w:p>
+      <w:pPr>
+        <w:spacing w:line="240" w:lineRule="auto"/>
+        <w:rPr>
+          <w:sz w:val="20"/>
+          <w:szCs w:val="20"/>
+        </w:rPr>
+      </w:pPr>
+      <w:r>
+        <w:rPr>
+          <w:sz w:val="20"/>
+          <w:szCs w:val="20"/>
+        </w:rPr>
         <w:t>Configure Git</w:t>
       </w:r>
     </w:p>
     <w:p>
-      <w:r>
+      <w:pPr>
+        <w:spacing w:line="240" w:lineRule="auto"/>
+        <w:rPr>
+          <w:sz w:val="20"/>
+          <w:szCs w:val="20"/>
+        </w:rPr>
+      </w:pPr>
+      <w:r>
+        <w:rPr>
+          <w:sz w:val="20"/>
+          <w:szCs w:val="20"/>
+        </w:rPr>
         <w:t>1. Set your username and email in Git.</w:t>
       </w:r>
     </w:p>
     <w:p>
-      <w:r>
+      <w:pPr>
+        <w:spacing w:line="240" w:lineRule="auto"/>
+        <w:rPr>
+          <w:sz w:val="20"/>
+          <w:szCs w:val="20"/>
+        </w:rPr>
+      </w:pPr>
+      <w:r>
+        <w:rPr>
+          <w:sz w:val="20"/>
+          <w:szCs w:val="20"/>
+        </w:rPr>
         <w:t>2. Verify the configuration.</w:t>
       </w:r>
     </w:p>
     <w:p>
-      <w:r>
+      <w:pPr>
+        <w:spacing w:line="240" w:lineRule="auto"/>
+        <w:rPr>
+          <w:sz w:val="20"/>
+          <w:szCs w:val="20"/>
+        </w:rPr>
+      </w:pPr>
+      <w:r>
+        <w:rPr>
+          <w:sz w:val="20"/>
+          <w:szCs w:val="20"/>
+        </w:rPr>
         <w:t>Expected Output:</w:t>
       </w:r>
       <w:r>
+        <w:rPr>
+          <w:sz w:val="20"/>
+          <w:szCs w:val="20"/>
+        </w:rPr>
         <w:t xml:space="preserve"> </w:t>
       </w:r>
       <w:r>
+        <w:rPr>
+          <w:sz w:val="20"/>
+          <w:szCs w:val="20"/>
+        </w:rPr>
         <w:t>Screenshot or command output showing configured username and email</w:t>
       </w:r>
+      <w:r>
+        <w:rPr>
+          <w:sz w:val="20"/>
+          <w:szCs w:val="20"/>
+        </w:rPr>
+        <w:t xml:space="preserve"> </w:t>
+      </w:r>
+    </w:p>
+    <w:p>
+      <w:pPr>
+        <w:spacing w:line="240" w:lineRule="auto"/>
+        <w:rPr>
+          <w:sz w:val="20"/>
+          <w:szCs w:val="20"/>
+        </w:rPr>
+      </w:pPr>
+      <w:r>
+        <w:rPr>
+          <w:sz w:val="20"/>
+          <w:szCs w:val="20"/>
+        </w:rPr>
+        <w:t>Initialize a Local Repository*</w:t>
+      </w:r>
+    </w:p>
+    <w:p>
+      <w:pPr>
+        <w:spacing w:line="240" w:lineRule="auto"/>
+        <w:rPr>
+          <w:sz w:val="20"/>
+          <w:szCs w:val="20"/>
+        </w:rPr>
+      </w:pPr>
+      <w:r>
+        <w:rPr>
+          <w:sz w:val="20"/>
+          <w:szCs w:val="20"/>
+        </w:rPr>
+        <w:t>1. Create a new folder named git-hands-on.</w:t>
+      </w:r>
+    </w:p>
+    <w:p>
+      <w:pPr>
+        <w:spacing w:line="240" w:lineRule="auto"/>
+        <w:rPr>
+          <w:sz w:val="20"/>
+          <w:szCs w:val="20"/>
+        </w:rPr>
+      </w:pPr>
+      <w:r>
+        <w:rPr>
+          <w:sz w:val="20"/>
+          <w:szCs w:val="20"/>
+        </w:rPr>
+        <w:t>2. Initialize it as a Git repository.</w:t>
+      </w:r>
+    </w:p>
+    <w:p>
+      <w:pPr>
+        <w:spacing w:line="240" w:lineRule="auto"/>
+        <w:rPr>
+          <w:sz w:val="20"/>
+          <w:szCs w:val="20"/>
+        </w:rPr>
+      </w:pPr>
+      <w:r>
+        <w:rPr>
+          <w:sz w:val="20"/>
+          <w:szCs w:val="20"/>
+        </w:rPr>
+        <w:t>3. Check the repository status.</w:t>
+      </w:r>
+    </w:p>
+    <w:p>
+      <w:pPr>
+        <w:spacing w:line="240" w:lineRule="auto"/>
+        <w:rPr>
+          <w:sz w:val="20"/>
+          <w:szCs w:val="20"/>
+        </w:rPr>
+      </w:pPr>
+      <w:r>
+        <w:rPr>
+          <w:noProof/>
+          <w:sz w:val="20"/>
+          <w:szCs w:val="20"/>
+        </w:rPr>
+        <w:drawing>
+          <wp:inline distT="0" distB="0" distL="0" distR="0" wp14:anchorId="1C1AA477" wp14:editId="4B761FCC">
+            <wp:extent cx="5419688" cy="1738746"/>
+            <wp:effectExtent l="0" t="0" r="0" b="0"/>
+            <wp:docPr id="1500178022" name="Picture 5"/>
+            <wp:cNvGraphicFramePr>
+              <a:graphicFrameLocks xmlns:a="http://schemas.openxmlformats.org/drawingml/2006/main" noChangeAspect="1"/>
+            </wp:cNvGraphicFramePr>
+            <a:graphic xmlns:a="http://schemas.openxmlformats.org/drawingml/2006/main">
+              <a:graphicData uri="http://schemas.openxmlformats.org/drawingml/2006/picture">
+                <pic:pic xmlns:pic="http://schemas.openxmlformats.org/drawingml/2006/picture">
+                  <pic:nvPicPr>
+                    <pic:cNvPr id="0" name="Picture 9"/>
+                    <pic:cNvPicPr>
+                      <a:picLocks noChangeAspect="1" noChangeArrowheads="1"/>
+                    </pic:cNvPicPr>
+                  </pic:nvPicPr>
+                  <pic:blipFill rotWithShape="1">
+                    <a:blip r:embed="rId4" cstate="print">
+                      <a:extLst>
+                        <a:ext uri="{28A0092B-C50C-407E-A947-70E740481C1C}">
+                          <a14:useLocalDpi xmlns:a14="http://schemas.microsoft.com/office/drawing/2010/main" val="0"/>
+                        </a:ext>
+                      </a:extLst>
+                    </a:blip>
+                    <a:srcRect b="39635"/>
+                    <a:stretch/>
+                  </pic:blipFill>
+                  <pic:spPr bwMode="auto">
+                    <a:xfrm>
+                      <a:off x="0" y="0"/>
+                      <a:ext cx="5453958" cy="1749740"/>
+                    </a:xfrm>
+                    <a:prstGeom prst="rect">
+                      <a:avLst/>
+                    </a:prstGeom>
+                    <a:noFill/>
+                    <a:ln>
+                      <a:noFill/>
+                    </a:ln>
+                    <a:extLst>
+                      <a:ext uri="{53640926-AAD7-44D8-BBD7-CCE9431645EC}">
+                        <a14:shadowObscured xmlns:a14="http://schemas.microsoft.com/office/drawing/2010/main"/>
+                      </a:ext>
+                    </a:extLst>
+                  </pic:spPr>
+                </pic:pic>
+              </a:graphicData>
+            </a:graphic>
+          </wp:inline>
+        </w:drawing>
+      </w:r>
+    </w:p>
+    <w:p>
+      <w:pPr>
+        <w:spacing w:line="240" w:lineRule="auto"/>
+        <w:rPr>
+          <w:sz w:val="20"/>
+          <w:szCs w:val="20"/>
+        </w:rPr>
+      </w:pPr>
+    </w:p>
+    <w:p>
+      <w:pPr>
+        <w:spacing w:line="240" w:lineRule="auto"/>
+        <w:rPr>
+          <w:sz w:val="20"/>
+          <w:szCs w:val="20"/>
+        </w:rPr>
+      </w:pPr>
+      <w:r>
+        <w:rPr>
+          <w:noProof/>
+          <w:sz w:val="20"/>
+          <w:szCs w:val="20"/>
+        </w:rPr>
+        <w:drawing>
+          <wp:inline distT="0" distB="0" distL="0" distR="0" wp14:anchorId="363C0435" wp14:editId="6EC44D7D">
+            <wp:extent cx="5419090" cy="1810720"/>
+            <wp:effectExtent l="0" t="0" r="0" b="0"/>
+            <wp:docPr id="1121336685" name="Picture 6"/>
+            <wp:cNvGraphicFramePr>
+              <a:graphicFrameLocks xmlns:a="http://schemas.openxmlformats.org/drawingml/2006/main" noChangeAspect="1"/>
+            </wp:cNvGraphicFramePr>
+            <a:graphic xmlns:a="http://schemas.openxmlformats.org/drawingml/2006/main">
+              <a:graphicData uri="http://schemas.openxmlformats.org/drawingml/2006/picture">
+                <pic:pic xmlns:pic="http://schemas.openxmlformats.org/drawingml/2006/picture">
+                  <pic:nvPicPr>
+                    <pic:cNvPr id="0" name="Picture 10"/>
+                    <pic:cNvPicPr>
+                      <a:picLocks noChangeAspect="1" noChangeArrowheads="1"/>
+                    </pic:cNvPicPr>
+                  </pic:nvPicPr>
+                  <pic:blipFill rotWithShape="1">
+                    <a:blip r:embed="rId5" cstate="print">
+                      <a:extLst>
+                        <a:ext uri="{28A0092B-C50C-407E-A947-70E740481C1C}">
+                          <a14:useLocalDpi xmlns:a14="http://schemas.microsoft.com/office/drawing/2010/main" val="0"/>
+                        </a:ext>
+                      </a:extLst>
+                    </a:blip>
+                    <a:srcRect b="40649"/>
+                    <a:stretch/>
+                  </pic:blipFill>
+                  <pic:spPr bwMode="auto">
+                    <a:xfrm>
+                      <a:off x="0" y="0"/>
+                      <a:ext cx="5431904" cy="1815002"/>
+                    </a:xfrm>
+                    <a:prstGeom prst="rect">
+                      <a:avLst/>
+                    </a:prstGeom>
+                    <a:noFill/>
+                    <a:ln>
+                      <a:noFill/>
+                    </a:ln>
+                    <a:extLst>
+                      <a:ext uri="{53640926-AAD7-44D8-BBD7-CCE9431645EC}">
+                        <a14:shadowObscured xmlns:a14="http://schemas.microsoft.com/office/drawing/2010/main"/>
+                      </a:ext>
+                    </a:extLst>
+                  </pic:spPr>
+                </pic:pic>
+              </a:graphicData>
+            </a:graphic>
+          </wp:inline>
+        </w:drawing>
+      </w:r>
+    </w:p>
+    <w:p>
+      <w:pPr>
+        <w:spacing w:line="240" w:lineRule="auto"/>
+        <w:rPr>
+          <w:sz w:val="20"/>
+          <w:szCs w:val="20"/>
+        </w:rPr>
+      </w:pPr>
+    </w:p>
+    <w:p>
+      <w:pPr>
+        <w:spacing w:line="240" w:lineRule="auto"/>
+        <w:rPr>
+          <w:sz w:val="20"/>
+          <w:szCs w:val="20"/>
+        </w:rPr>
+      </w:pPr>
+      <w:r>
+        <w:rPr>
+          <w:noProof/>
+          <w:sz w:val="20"/>
+          <w:szCs w:val="20"/>
+        </w:rPr>
+        <w:drawing>
+          <wp:inline distT="0" distB="0" distL="0" distR="0" wp14:anchorId="37E7ECB0" wp14:editId="7BB9FA30">
+            <wp:extent cx="5223164" cy="1726230"/>
+            <wp:effectExtent l="0" t="0" r="0" b="7620"/>
+            <wp:docPr id="1369136556" name="Picture 7"/>
+            <wp:cNvGraphicFramePr>
+              <a:graphicFrameLocks xmlns:a="http://schemas.openxmlformats.org/drawingml/2006/main" noChangeAspect="1"/>
+            </wp:cNvGraphicFramePr>
+            <a:graphic xmlns:a="http://schemas.openxmlformats.org/drawingml/2006/main">
+              <a:graphicData uri="http://schemas.openxmlformats.org/drawingml/2006/picture">
+                <pic:pic xmlns:pic="http://schemas.openxmlformats.org/drawingml/2006/picture">
+                  <pic:nvPicPr>
+                    <pic:cNvPr id="0" name="Picture 11"/>
+                    <pic:cNvPicPr>
+                      <a:picLocks noChangeAspect="1" noChangeArrowheads="1"/>
+                    </pic:cNvPicPr>
+                  </pic:nvPicPr>
+                  <pic:blipFill rotWithShape="1">
+                    <a:blip r:embed="rId6" cstate="print">
+                      <a:extLst>
+                        <a:ext uri="{28A0092B-C50C-407E-A947-70E740481C1C}">
+                          <a14:useLocalDpi xmlns:a14="http://schemas.microsoft.com/office/drawing/2010/main" val="0"/>
+                        </a:ext>
+                      </a:extLst>
+                    </a:blip>
+                    <a:srcRect t="37814"/>
+                    <a:stretch/>
+                  </pic:blipFill>
+                  <pic:spPr bwMode="auto">
+                    <a:xfrm>
+                      <a:off x="0" y="0"/>
+                      <a:ext cx="5232815" cy="1729420"/>
+                    </a:xfrm>
+                    <a:prstGeom prst="rect">
+                      <a:avLst/>
+                    </a:prstGeom>
+                    <a:noFill/>
+                    <a:ln>
+                      <a:noFill/>
+                    </a:ln>
+                    <a:extLst>
+                      <a:ext uri="{53640926-AAD7-44D8-BBD7-CCE9431645EC}">
+                        <a14:shadowObscured xmlns:a14="http://schemas.microsoft.com/office/drawing/2010/main"/>
+                      </a:ext>
+                    </a:extLst>
+                  </pic:spPr>
+                </pic:pic>
+              </a:graphicData>
+            </a:graphic>
+          </wp:inline>
+        </w:drawing>
+      </w:r>
+    </w:p>
+    <w:p>
+      <w:pPr>
+        <w:pStyle w:val="Heading1"/>
+        <w:rPr>
+          <w:rFonts w:ascii="Bahnschrift" w:hAnsi="Bahnschrift"/>
+          <w:b/>
+          <w:bCs/>
+        </w:rPr>
+      </w:pPr>
+      <w:r>
+        <w:rPr>
+          <w:rFonts w:ascii="Bahnschrift" w:hAnsi="Bahnschrift"/>
+          <w:b/>
+          <w:bCs/>
+        </w:rPr>
+        <w:lastRenderedPageBreak/>
+        <w:t xml:space="preserve">Task </w:t>
+      </w:r>
+      <w:r>
+        <w:rPr>
+          <w:rFonts w:ascii="Bahnschrift" w:hAnsi="Bahnschrift"/>
+          <w:b/>
+          <w:bCs/>
+        </w:rPr>
+        <w:t>3</w:t>
+      </w:r>
+    </w:p>
+    <w:p>
+      <w:pPr>
+        <w:spacing w:line="240" w:lineRule="auto"/>
+        <w:rPr>
+          <w:sz w:val="20"/>
+          <w:szCs w:val="20"/>
+        </w:rPr>
+      </w:pPr>
+      <w:r>
+        <w:rPr>
+          <w:sz w:val="20"/>
+          <w:szCs w:val="20"/>
+        </w:rPr>
+        <w:t>Create and Track Files*</w:t>
+      </w:r>
+    </w:p>
+    <w:p>
+      <w:pPr>
+        <w:spacing w:line="240" w:lineRule="auto"/>
+        <w:rPr>
+          <w:sz w:val="20"/>
+          <w:szCs w:val="20"/>
+        </w:rPr>
+      </w:pPr>
+      <w:r>
+        <w:rPr>
+          <w:sz w:val="20"/>
+          <w:szCs w:val="20"/>
+        </w:rPr>
+        <w:t>1. Create a file named documentation.txt.</w:t>
+      </w:r>
+    </w:p>
+    <w:p>
+      <w:pPr>
+        <w:spacing w:line="240" w:lineRule="auto"/>
+        <w:rPr>
+          <w:sz w:val="20"/>
+          <w:szCs w:val="20"/>
+        </w:rPr>
+      </w:pPr>
+      <w:r>
+        <w:rPr>
+          <w:sz w:val="20"/>
+          <w:szCs w:val="20"/>
+        </w:rPr>
+        <w:t>2. Add a short project description inside it.</w:t>
+      </w:r>
+    </w:p>
+    <w:p>
+      <w:pPr>
+        <w:spacing w:line="240" w:lineRule="auto"/>
+        <w:rPr>
+          <w:sz w:val="20"/>
+          <w:szCs w:val="20"/>
+        </w:rPr>
+      </w:pPr>
+      <w:r>
+        <w:rPr>
+          <w:sz w:val="20"/>
+          <w:szCs w:val="20"/>
+        </w:rPr>
+        <w:t>3. Check file status.</w:t>
+      </w:r>
+    </w:p>
+    <w:p>
+      <w:pPr>
+        <w:spacing w:line="240" w:lineRule="auto"/>
+        <w:rPr>
+          <w:sz w:val="20"/>
+          <w:szCs w:val="20"/>
+        </w:rPr>
+      </w:pPr>
+      <w:r>
+        <w:rPr>
+          <w:sz w:val="20"/>
+          <w:szCs w:val="20"/>
+        </w:rPr>
+        <w:t>4. Stage the file.</w:t>
+      </w:r>
+    </w:p>
+    <w:p>
+      <w:pPr>
+        <w:spacing w:line="240" w:lineRule="auto"/>
+        <w:rPr>
+          <w:sz w:val="20"/>
+          <w:szCs w:val="20"/>
+        </w:rPr>
+      </w:pPr>
+      <w:r>
+        <w:rPr>
+          <w:sz w:val="20"/>
+          <w:szCs w:val="20"/>
+        </w:rPr>
+        <w:t>5. Commit the changes with an appropriate message.</w:t>
+      </w:r>
+    </w:p>
+    <w:p>
+      <w:pPr>
+        <w:spacing w:line="240" w:lineRule="auto"/>
+        <w:rPr>
+          <w:sz w:val="20"/>
+          <w:szCs w:val="20"/>
+        </w:rPr>
+      </w:pPr>
+    </w:p>
+    <w:p>
+      <w:pPr>
+        <w:spacing w:line="240" w:lineRule="auto"/>
+        <w:rPr>
+          <w:sz w:val="20"/>
+          <w:szCs w:val="20"/>
+        </w:rPr>
+      </w:pPr>
     </w:p>
     <w:sectPr>
       <w:pgSz w:w="11906" w:h="16838"/>

--- a/Walkthrough.docx
+++ b/Walkthrough.docx
@@ -106,21 +106,7 @@
           <w:sz w:val="20"/>
           <w:szCs w:val="20"/>
         </w:rPr>
-        <w:t>Expected Output:</w:t>
-      </w:r>
-      <w:r>
-        <w:rPr>
-          <w:sz w:val="20"/>
-          <w:szCs w:val="20"/>
-        </w:rPr>
-        <w:t xml:space="preserve"> </w:t>
-      </w:r>
-      <w:r>
-        <w:rPr>
-          <w:sz w:val="20"/>
-          <w:szCs w:val="20"/>
-        </w:rPr>
-        <w:t>Screenshot or command output showing configured username and email</w:t>
+        <w:t>Expected Output: Screenshot or command output showing configured username and email</w:t>
       </w:r>
       <w:r>
         <w:rPr>
@@ -544,6 +530,163 @@
           <w:szCs w:val="20"/>
         </w:rPr>
       </w:pPr>
+      <w:r>
+        <w:rPr>
+          <w:noProof/>
+          <w:sz w:val="20"/>
+          <w:szCs w:val="20"/>
+        </w:rPr>
+        <w:drawing>
+          <wp:inline distT="0" distB="0" distL="0" distR="0" wp14:anchorId="504BFF6A" wp14:editId="722D9836">
+            <wp:extent cx="5084618" cy="1803605"/>
+            <wp:effectExtent l="0" t="0" r="1905" b="6350"/>
+            <wp:docPr id="300442260" name="Picture 2"/>
+            <wp:cNvGraphicFramePr>
+              <a:graphicFrameLocks xmlns:a="http://schemas.openxmlformats.org/drawingml/2006/main" noChangeAspect="1"/>
+            </wp:cNvGraphicFramePr>
+            <a:graphic xmlns:a="http://schemas.openxmlformats.org/drawingml/2006/main">
+              <a:graphicData uri="http://schemas.openxmlformats.org/drawingml/2006/picture">
+                <pic:pic xmlns:pic="http://schemas.openxmlformats.org/drawingml/2006/picture">
+                  <pic:nvPicPr>
+                    <pic:cNvPr id="0" name="Picture 2"/>
+                    <pic:cNvPicPr>
+                      <a:picLocks noChangeAspect="1" noChangeArrowheads="1"/>
+                    </pic:cNvPicPr>
+                  </pic:nvPicPr>
+                  <pic:blipFill rotWithShape="1">
+                    <a:blip r:embed="rId7" cstate="print">
+                      <a:extLst>
+                        <a:ext uri="{28A0092B-C50C-407E-A947-70E740481C1C}">
+                          <a14:useLocalDpi xmlns:a14="http://schemas.microsoft.com/office/drawing/2010/main" val="0"/>
+                        </a:ext>
+                      </a:extLst>
+                    </a:blip>
+                    <a:srcRect b="33256"/>
+                    <a:stretch/>
+                  </pic:blipFill>
+                  <pic:spPr bwMode="auto">
+                    <a:xfrm>
+                      <a:off x="0" y="0"/>
+                      <a:ext cx="5097655" cy="1808230"/>
+                    </a:xfrm>
+                    <a:prstGeom prst="rect">
+                      <a:avLst/>
+                    </a:prstGeom>
+                    <a:noFill/>
+                    <a:ln>
+                      <a:noFill/>
+                    </a:ln>
+                    <a:extLst>
+                      <a:ext uri="{53640926-AAD7-44D8-BBD7-CCE9431645EC}">
+                        <a14:shadowObscured xmlns:a14="http://schemas.microsoft.com/office/drawing/2010/main"/>
+                      </a:ext>
+                    </a:extLst>
+                  </pic:spPr>
+                </pic:pic>
+              </a:graphicData>
+            </a:graphic>
+          </wp:inline>
+        </w:drawing>
+      </w:r>
+    </w:p>
+    <w:p>
+      <w:pPr>
+        <w:spacing w:line="240" w:lineRule="auto"/>
+        <w:rPr>
+          <w:sz w:val="20"/>
+          <w:szCs w:val="20"/>
+        </w:rPr>
+      </w:pPr>
+    </w:p>
+    <w:p>
+      <w:pPr>
+        <w:pStyle w:val="Heading1"/>
+        <w:rPr>
+          <w:rFonts w:ascii="Bahnschrift" w:hAnsi="Bahnschrift"/>
+          <w:b/>
+          <w:bCs/>
+        </w:rPr>
+      </w:pPr>
+      <w:r>
+        <w:rPr>
+          <w:rFonts w:ascii="Bahnschrift" w:hAnsi="Bahnschrift"/>
+          <w:b/>
+          <w:bCs/>
+        </w:rPr>
+        <w:t xml:space="preserve">Task </w:t>
+      </w:r>
+      <w:r>
+        <w:rPr>
+          <w:rFonts w:ascii="Bahnschrift" w:hAnsi="Bahnschrift"/>
+          <w:b/>
+          <w:bCs/>
+        </w:rPr>
+        <w:t>4</w:t>
+      </w:r>
+    </w:p>
+    <w:p>
+      <w:pPr>
+        <w:spacing w:line="240" w:lineRule="auto"/>
+        <w:rPr>
+          <w:sz w:val="20"/>
+          <w:szCs w:val="20"/>
+        </w:rPr>
+      </w:pPr>
+      <w:r>
+        <w:rPr>
+          <w:sz w:val="20"/>
+          <w:szCs w:val="20"/>
+        </w:rPr>
+        <w:t>Modify and Commit Changes*</w:t>
+      </w:r>
+    </w:p>
+    <w:p>
+      <w:pPr>
+        <w:spacing w:line="240" w:lineRule="auto"/>
+        <w:rPr>
+          <w:sz w:val="20"/>
+          <w:szCs w:val="20"/>
+        </w:rPr>
+      </w:pPr>
+      <w:r>
+        <w:rPr>
+          <w:sz w:val="20"/>
+          <w:szCs w:val="20"/>
+        </w:rPr>
+        <w:t>1. Edit documentation.txt and add one more line.</w:t>
+      </w:r>
+    </w:p>
+    <w:p>
+      <w:pPr>
+        <w:spacing w:line="240" w:lineRule="auto"/>
+        <w:rPr>
+          <w:sz w:val="20"/>
+          <w:szCs w:val="20"/>
+        </w:rPr>
+      </w:pPr>
+      <w:r>
+        <w:rPr>
+          <w:sz w:val="20"/>
+          <w:szCs w:val="20"/>
+        </w:rPr>
+        <w:t>2. View the differences between working directory and staging area.</w:t>
+      </w:r>
+    </w:p>
+    <w:p>
+      <w:pPr>
+        <w:spacing w:line="240" w:lineRule="auto"/>
+        <w:rPr>
+          <w:sz w:val="20"/>
+          <w:szCs w:val="20"/>
+        </w:rPr>
+      </w:pPr>
+      <w:r>
+        <w:rPr>
+          <w:sz w:val="20"/>
+          <w:szCs w:val="20"/>
+        </w:rPr>
+        <w:t>3. Stage and commit the changes.</w:t>
+      </w:r>
     </w:p>
     <w:p>
       <w:pPr>

--- a/Walkthrough.docx
+++ b/Walkthrough.docx
@@ -129,7 +129,7 @@
           <w:sz w:val="20"/>
           <w:szCs w:val="20"/>
         </w:rPr>
-        <w:t>Initialize a Local Repository*</w:t>
+        <w:t>Initialize a Local Repository</w:t>
       </w:r>
     </w:p>
     <w:p>
@@ -439,7 +439,7 @@
           <w:sz w:val="20"/>
           <w:szCs w:val="20"/>
         </w:rPr>
-        <w:t>Create and Track Files*</w:t>
+        <w:t>Create and Track Files</w:t>
       </w:r>
     </w:p>
     <w:p>
@@ -637,7 +637,7 @@
           <w:sz w:val="20"/>
           <w:szCs w:val="20"/>
         </w:rPr>
-        <w:t>Modify and Commit Changes*</w:t>
+        <w:t>Modify and Commit Changes</w:t>
       </w:r>
     </w:p>
     <w:p>
@@ -696,6 +696,884 @@
           <w:szCs w:val="20"/>
         </w:rPr>
       </w:pPr>
+    </w:p>
+    <w:p>
+      <w:pPr>
+        <w:spacing w:line="240" w:lineRule="auto"/>
+        <w:rPr>
+          <w:sz w:val="20"/>
+          <w:szCs w:val="20"/>
+        </w:rPr>
+      </w:pPr>
+      <w:r>
+        <w:rPr>
+          <w:noProof/>
+          <w:sz w:val="20"/>
+          <w:szCs w:val="20"/>
+        </w:rPr>
+        <w:drawing>
+          <wp:inline distT="0" distB="0" distL="0" distR="0" wp14:anchorId="2422F08B" wp14:editId="635A22C7">
+            <wp:extent cx="5151899" cy="1690255"/>
+            <wp:effectExtent l="0" t="0" r="0" b="5715"/>
+            <wp:docPr id="1326422238" name="Picture 3"/>
+            <wp:cNvGraphicFramePr>
+              <a:graphicFrameLocks xmlns:a="http://schemas.openxmlformats.org/drawingml/2006/main" noChangeAspect="1"/>
+            </wp:cNvGraphicFramePr>
+            <a:graphic xmlns:a="http://schemas.openxmlformats.org/drawingml/2006/main">
+              <a:graphicData uri="http://schemas.openxmlformats.org/drawingml/2006/picture">
+                <pic:pic xmlns:pic="http://schemas.openxmlformats.org/drawingml/2006/picture">
+                  <pic:nvPicPr>
+                    <pic:cNvPr id="0" name="Picture 3"/>
+                    <pic:cNvPicPr>
+                      <a:picLocks noChangeAspect="1" noChangeArrowheads="1"/>
+                    </pic:cNvPicPr>
+                  </pic:nvPicPr>
+                  <pic:blipFill rotWithShape="1">
+                    <a:blip r:embed="rId8" cstate="print">
+                      <a:extLst>
+                        <a:ext uri="{28A0092B-C50C-407E-A947-70E740481C1C}">
+                          <a14:useLocalDpi xmlns:a14="http://schemas.microsoft.com/office/drawing/2010/main" val="0"/>
+                        </a:ext>
+                      </a:extLst>
+                    </a:blip>
+                    <a:srcRect b="38268"/>
+                    <a:stretch/>
+                  </pic:blipFill>
+                  <pic:spPr bwMode="auto">
+                    <a:xfrm>
+                      <a:off x="0" y="0"/>
+                      <a:ext cx="5163900" cy="1694192"/>
+                    </a:xfrm>
+                    <a:prstGeom prst="rect">
+                      <a:avLst/>
+                    </a:prstGeom>
+                    <a:noFill/>
+                    <a:ln>
+                      <a:noFill/>
+                    </a:ln>
+                    <a:extLst>
+                      <a:ext uri="{53640926-AAD7-44D8-BBD7-CCE9431645EC}">
+                        <a14:shadowObscured xmlns:a14="http://schemas.microsoft.com/office/drawing/2010/main"/>
+                      </a:ext>
+                    </a:extLst>
+                  </pic:spPr>
+                </pic:pic>
+              </a:graphicData>
+            </a:graphic>
+          </wp:inline>
+        </w:drawing>
+      </w:r>
+    </w:p>
+    <w:p>
+      <w:pPr>
+        <w:spacing w:line="240" w:lineRule="auto"/>
+        <w:rPr>
+          <w:sz w:val="20"/>
+          <w:szCs w:val="20"/>
+        </w:rPr>
+      </w:pPr>
+    </w:p>
+    <w:p>
+      <w:pPr>
+        <w:spacing w:line="240" w:lineRule="auto"/>
+        <w:rPr>
+          <w:sz w:val="20"/>
+          <w:szCs w:val="20"/>
+        </w:rPr>
+      </w:pPr>
+    </w:p>
+    <w:p>
+      <w:pPr>
+        <w:spacing w:line="240" w:lineRule="auto"/>
+        <w:rPr>
+          <w:sz w:val="20"/>
+          <w:szCs w:val="20"/>
+        </w:rPr>
+      </w:pPr>
+    </w:p>
+    <w:p>
+      <w:pPr>
+        <w:spacing w:line="240" w:lineRule="auto"/>
+        <w:rPr>
+          <w:sz w:val="20"/>
+          <w:szCs w:val="20"/>
+        </w:rPr>
+      </w:pPr>
+    </w:p>
+    <w:p>
+      <w:pPr>
+        <w:spacing w:line="240" w:lineRule="auto"/>
+        <w:rPr>
+          <w:sz w:val="20"/>
+          <w:szCs w:val="20"/>
+        </w:rPr>
+      </w:pPr>
+    </w:p>
+    <w:p>
+      <w:pPr>
+        <w:pStyle w:val="Heading1"/>
+        <w:rPr>
+          <w:rFonts w:ascii="Bahnschrift" w:hAnsi="Bahnschrift"/>
+          <w:b/>
+          <w:bCs/>
+        </w:rPr>
+      </w:pPr>
+      <w:r>
+        <w:rPr>
+          <w:rFonts w:ascii="Bahnschrift" w:hAnsi="Bahnschrift"/>
+          <w:b/>
+          <w:bCs/>
+        </w:rPr>
+        <w:lastRenderedPageBreak/>
+        <w:t xml:space="preserve">Task </w:t>
+      </w:r>
+      <w:r>
+        <w:rPr>
+          <w:rFonts w:ascii="Bahnschrift" w:hAnsi="Bahnschrift"/>
+          <w:b/>
+          <w:bCs/>
+        </w:rPr>
+        <w:t>5</w:t>
+      </w:r>
+    </w:p>
+    <w:p>
+      <w:pPr>
+        <w:spacing w:line="240" w:lineRule="auto"/>
+        <w:rPr>
+          <w:sz w:val="20"/>
+          <w:szCs w:val="20"/>
+        </w:rPr>
+      </w:pPr>
+      <w:r>
+        <w:rPr>
+          <w:sz w:val="20"/>
+          <w:szCs w:val="20"/>
+        </w:rPr>
+        <w:t>View Commit History</w:t>
+      </w:r>
+    </w:p>
+    <w:p>
+      <w:pPr>
+        <w:spacing w:line="240" w:lineRule="auto"/>
+        <w:rPr>
+          <w:sz w:val="20"/>
+          <w:szCs w:val="20"/>
+        </w:rPr>
+      </w:pPr>
+      <w:r>
+        <w:rPr>
+          <w:sz w:val="20"/>
+          <w:szCs w:val="20"/>
+        </w:rPr>
+        <w:t>1. View the complete commit history.</w:t>
+      </w:r>
+    </w:p>
+    <w:p>
+      <w:pPr>
+        <w:spacing w:line="240" w:lineRule="auto"/>
+        <w:rPr>
+          <w:sz w:val="20"/>
+          <w:szCs w:val="20"/>
+        </w:rPr>
+      </w:pPr>
+      <w:r>
+        <w:rPr>
+          <w:sz w:val="20"/>
+          <w:szCs w:val="20"/>
+        </w:rPr>
+        <w:t>2. View commit history in one-line format.</w:t>
+      </w:r>
+    </w:p>
+    <w:p>
+      <w:pPr>
+        <w:spacing w:line="240" w:lineRule="auto"/>
+        <w:rPr>
+          <w:sz w:val="20"/>
+          <w:szCs w:val="20"/>
+        </w:rPr>
+      </w:pPr>
+      <w:r>
+        <w:rPr>
+          <w:noProof/>
+          <w:sz w:val="20"/>
+          <w:szCs w:val="20"/>
+        </w:rPr>
+        <w:drawing>
+          <wp:inline distT="0" distB="0" distL="0" distR="0" wp14:anchorId="18C7A471" wp14:editId="3DFF7BB8">
+            <wp:extent cx="5153705" cy="1821872"/>
+            <wp:effectExtent l="0" t="0" r="8890" b="6985"/>
+            <wp:docPr id="888269454" name="Picture 4"/>
+            <wp:cNvGraphicFramePr>
+              <a:graphicFrameLocks xmlns:a="http://schemas.openxmlformats.org/drawingml/2006/main" noChangeAspect="1"/>
+            </wp:cNvGraphicFramePr>
+            <a:graphic xmlns:a="http://schemas.openxmlformats.org/drawingml/2006/main">
+              <a:graphicData uri="http://schemas.openxmlformats.org/drawingml/2006/picture">
+                <pic:pic xmlns:pic="http://schemas.openxmlformats.org/drawingml/2006/picture">
+                  <pic:nvPicPr>
+                    <pic:cNvPr id="0" name="Picture 4"/>
+                    <pic:cNvPicPr>
+                      <a:picLocks noChangeAspect="1" noChangeArrowheads="1"/>
+                    </pic:cNvPicPr>
+                  </pic:nvPicPr>
+                  <pic:blipFill rotWithShape="1">
+                    <a:blip r:embed="rId9" cstate="print">
+                      <a:extLst>
+                        <a:ext uri="{28A0092B-C50C-407E-A947-70E740481C1C}">
+                          <a14:useLocalDpi xmlns:a14="http://schemas.microsoft.com/office/drawing/2010/main" val="0"/>
+                        </a:ext>
+                      </a:extLst>
+                    </a:blip>
+                    <a:srcRect b="33484"/>
+                    <a:stretch/>
+                  </pic:blipFill>
+                  <pic:spPr bwMode="auto">
+                    <a:xfrm>
+                      <a:off x="0" y="0"/>
+                      <a:ext cx="5185465" cy="1833099"/>
+                    </a:xfrm>
+                    <a:prstGeom prst="rect">
+                      <a:avLst/>
+                    </a:prstGeom>
+                    <a:noFill/>
+                    <a:ln>
+                      <a:noFill/>
+                    </a:ln>
+                    <a:extLst>
+                      <a:ext uri="{53640926-AAD7-44D8-BBD7-CCE9431645EC}">
+                        <a14:shadowObscured xmlns:a14="http://schemas.microsoft.com/office/drawing/2010/main"/>
+                      </a:ext>
+                    </a:extLst>
+                  </pic:spPr>
+                </pic:pic>
+              </a:graphicData>
+            </a:graphic>
+          </wp:inline>
+        </w:drawing>
+      </w:r>
+    </w:p>
+    <w:p>
+      <w:pPr>
+        <w:spacing w:line="240" w:lineRule="auto"/>
+        <w:rPr>
+          <w:sz w:val="20"/>
+          <w:szCs w:val="20"/>
+        </w:rPr>
+      </w:pPr>
+    </w:p>
+    <w:p>
+      <w:pPr>
+        <w:pStyle w:val="Heading1"/>
+        <w:rPr>
+          <w:rFonts w:ascii="Bahnschrift" w:hAnsi="Bahnschrift"/>
+          <w:b/>
+          <w:bCs/>
+        </w:rPr>
+      </w:pPr>
+      <w:r>
+        <w:rPr>
+          <w:rFonts w:ascii="Bahnschrift" w:hAnsi="Bahnschrift"/>
+          <w:b/>
+          <w:bCs/>
+        </w:rPr>
+        <w:t xml:space="preserve">Task </w:t>
+      </w:r>
+      <w:r>
+        <w:rPr>
+          <w:rFonts w:ascii="Bahnschrift" w:hAnsi="Bahnschrift"/>
+          <w:b/>
+          <w:bCs/>
+        </w:rPr>
+        <w:t>6</w:t>
+      </w:r>
+    </w:p>
+    <w:p>
+      <w:pPr>
+        <w:spacing w:line="240" w:lineRule="auto"/>
+        <w:rPr>
+          <w:sz w:val="20"/>
+          <w:szCs w:val="20"/>
+        </w:rPr>
+      </w:pPr>
+      <w:r>
+        <w:rPr>
+          <w:sz w:val="20"/>
+          <w:szCs w:val="20"/>
+        </w:rPr>
+        <w:t>Create and Work with Branches</w:t>
+      </w:r>
+    </w:p>
+    <w:p>
+      <w:pPr>
+        <w:spacing w:line="240" w:lineRule="auto"/>
+        <w:rPr>
+          <w:sz w:val="20"/>
+          <w:szCs w:val="20"/>
+        </w:rPr>
+      </w:pPr>
+      <w:r>
+        <w:rPr>
+          <w:sz w:val="20"/>
+          <w:szCs w:val="20"/>
+        </w:rPr>
+        <w:t>1. Create a new branch named feature-1.</w:t>
+      </w:r>
+    </w:p>
+    <w:p>
+      <w:pPr>
+        <w:spacing w:line="240" w:lineRule="auto"/>
+        <w:rPr>
+          <w:sz w:val="20"/>
+          <w:szCs w:val="20"/>
+        </w:rPr>
+      </w:pPr>
+      <w:r>
+        <w:rPr>
+          <w:sz w:val="20"/>
+          <w:szCs w:val="20"/>
+        </w:rPr>
+        <w:t>2. Switch to the new branch.</w:t>
+      </w:r>
+    </w:p>
+    <w:p>
+      <w:pPr>
+        <w:spacing w:line="240" w:lineRule="auto"/>
+        <w:rPr>
+          <w:sz w:val="20"/>
+          <w:szCs w:val="20"/>
+        </w:rPr>
+      </w:pPr>
+      <w:r>
+        <w:rPr>
+          <w:sz w:val="20"/>
+          <w:szCs w:val="20"/>
+        </w:rPr>
+        <w:t>3. Create a new file feature.txt.</w:t>
+      </w:r>
+    </w:p>
+    <w:p>
+      <w:pPr>
+        <w:spacing w:line="240" w:lineRule="auto"/>
+        <w:rPr>
+          <w:sz w:val="20"/>
+          <w:szCs w:val="20"/>
+        </w:rPr>
+      </w:pPr>
+      <w:r>
+        <w:rPr>
+          <w:sz w:val="20"/>
+          <w:szCs w:val="20"/>
+        </w:rPr>
+        <w:t>4. Commit the changes.</w:t>
+      </w:r>
+    </w:p>
+    <w:p>
+      <w:pPr>
+        <w:spacing w:line="240" w:lineRule="auto"/>
+        <w:rPr>
+          <w:sz w:val="20"/>
+          <w:szCs w:val="20"/>
+        </w:rPr>
+      </w:pPr>
+      <w:r>
+        <w:rPr>
+          <w:sz w:val="20"/>
+          <w:szCs w:val="20"/>
+        </w:rPr>
+        <w:t>5. Switch back to the main branch.</w:t>
+      </w:r>
+    </w:p>
+    <w:p>
+      <w:pPr>
+        <w:spacing w:line="240" w:lineRule="auto"/>
+        <w:rPr>
+          <w:sz w:val="20"/>
+          <w:szCs w:val="20"/>
+        </w:rPr>
+      </w:pPr>
+    </w:p>
+    <w:p>
+      <w:pPr>
+        <w:spacing w:line="240" w:lineRule="auto"/>
+        <w:rPr>
+          <w:sz w:val="20"/>
+          <w:szCs w:val="20"/>
+        </w:rPr>
+      </w:pPr>
+      <w:r>
+        <w:rPr>
+          <w:noProof/>
+          <w:sz w:val="20"/>
+          <w:szCs w:val="20"/>
+        </w:rPr>
+        <w:drawing>
+          <wp:inline distT="0" distB="0" distL="0" distR="0" wp14:anchorId="1E03C47C" wp14:editId="6FDF7E75">
+            <wp:extent cx="5721400" cy="2202872"/>
+            <wp:effectExtent l="0" t="0" r="0" b="6985"/>
+            <wp:docPr id="1254853167" name="Picture 5"/>
+            <wp:cNvGraphicFramePr>
+              <a:graphicFrameLocks xmlns:a="http://schemas.openxmlformats.org/drawingml/2006/main" noChangeAspect="1"/>
+            </wp:cNvGraphicFramePr>
+            <a:graphic xmlns:a="http://schemas.openxmlformats.org/drawingml/2006/main">
+              <a:graphicData uri="http://schemas.openxmlformats.org/drawingml/2006/picture">
+                <pic:pic xmlns:pic="http://schemas.openxmlformats.org/drawingml/2006/picture">
+                  <pic:nvPicPr>
+                    <pic:cNvPr id="0" name="Picture 5"/>
+                    <pic:cNvPicPr>
+                      <a:picLocks noChangeAspect="1" noChangeArrowheads="1"/>
+                    </pic:cNvPicPr>
+                  </pic:nvPicPr>
+                  <pic:blipFill rotWithShape="1">
+                    <a:blip r:embed="rId10" cstate="print">
+                      <a:extLst>
+                        <a:ext uri="{28A0092B-C50C-407E-A947-70E740481C1C}">
+                          <a14:useLocalDpi xmlns:a14="http://schemas.microsoft.com/office/drawing/2010/main" val="0"/>
+                        </a:ext>
+                      </a:extLst>
+                    </a:blip>
+                    <a:srcRect b="27554"/>
+                    <a:stretch/>
+                  </pic:blipFill>
+                  <pic:spPr bwMode="auto">
+                    <a:xfrm>
+                      <a:off x="0" y="0"/>
+                      <a:ext cx="5721985" cy="2203097"/>
+                    </a:xfrm>
+                    <a:prstGeom prst="rect">
+                      <a:avLst/>
+                    </a:prstGeom>
+                    <a:noFill/>
+                    <a:ln>
+                      <a:noFill/>
+                    </a:ln>
+                    <a:extLst>
+                      <a:ext uri="{53640926-AAD7-44D8-BBD7-CCE9431645EC}">
+                        <a14:shadowObscured xmlns:a14="http://schemas.microsoft.com/office/drawing/2010/main"/>
+                      </a:ext>
+                    </a:extLst>
+                  </pic:spPr>
+                </pic:pic>
+              </a:graphicData>
+            </a:graphic>
+          </wp:inline>
+        </w:drawing>
+      </w:r>
+    </w:p>
+    <w:p>
+      <w:pPr>
+        <w:spacing w:line="240" w:lineRule="auto"/>
+        <w:rPr>
+          <w:sz w:val="20"/>
+          <w:szCs w:val="20"/>
+        </w:rPr>
+      </w:pPr>
+    </w:p>
+    <w:p>
+      <w:pPr>
+        <w:spacing w:line="240" w:lineRule="auto"/>
+        <w:rPr>
+          <w:sz w:val="20"/>
+          <w:szCs w:val="20"/>
+        </w:rPr>
+      </w:pPr>
+    </w:p>
+    <w:p>
+      <w:pPr>
+        <w:spacing w:line="240" w:lineRule="auto"/>
+        <w:rPr>
+          <w:sz w:val="20"/>
+          <w:szCs w:val="20"/>
+        </w:rPr>
+      </w:pPr>
+    </w:p>
+    <w:p>
+      <w:pPr>
+        <w:pStyle w:val="Heading1"/>
+        <w:rPr>
+          <w:sz w:val="20"/>
+          <w:szCs w:val="20"/>
+        </w:rPr>
+      </w:pPr>
+      <w:r>
+        <w:rPr>
+          <w:rFonts w:ascii="Bahnschrift" w:hAnsi="Bahnschrift"/>
+          <w:b/>
+          <w:bCs/>
+        </w:rPr>
+        <w:lastRenderedPageBreak/>
+        <w:t xml:space="preserve">Task </w:t>
+      </w:r>
+      <w:r>
+        <w:rPr>
+          <w:rFonts w:ascii="Bahnschrift" w:hAnsi="Bahnschrift"/>
+          <w:b/>
+          <w:bCs/>
+        </w:rPr>
+        <w:t>7</w:t>
+      </w:r>
+    </w:p>
+    <w:p>
+      <w:pPr>
+        <w:spacing w:line="240" w:lineRule="auto"/>
+        <w:rPr>
+          <w:sz w:val="20"/>
+          <w:szCs w:val="20"/>
+        </w:rPr>
+      </w:pPr>
+      <w:r>
+        <w:rPr>
+          <w:sz w:val="20"/>
+          <w:szCs w:val="20"/>
+        </w:rPr>
+        <w:t>Merge Branches</w:t>
+      </w:r>
+    </w:p>
+    <w:p>
+      <w:pPr>
+        <w:spacing w:line="240" w:lineRule="auto"/>
+        <w:rPr>
+          <w:sz w:val="20"/>
+          <w:szCs w:val="20"/>
+        </w:rPr>
+      </w:pPr>
+      <w:r>
+        <w:rPr>
+          <w:sz w:val="20"/>
+          <w:szCs w:val="20"/>
+        </w:rPr>
+        <w:t>1. Merge feature-1 branch into main.</w:t>
+      </w:r>
+    </w:p>
+    <w:p>
+      <w:pPr>
+        <w:spacing w:line="240" w:lineRule="auto"/>
+        <w:rPr>
+          <w:sz w:val="20"/>
+          <w:szCs w:val="20"/>
+        </w:rPr>
+      </w:pPr>
+      <w:r>
+        <w:rPr>
+          <w:sz w:val="20"/>
+          <w:szCs w:val="20"/>
+        </w:rPr>
+        <w:t>2. Verify the merge using commit history.</w:t>
+      </w:r>
+    </w:p>
+    <w:p>
+      <w:pPr>
+        <w:spacing w:line="240" w:lineRule="auto"/>
+        <w:rPr>
+          <w:sz w:val="20"/>
+          <w:szCs w:val="20"/>
+        </w:rPr>
+      </w:pPr>
+      <w:r>
+        <w:rPr>
+          <w:noProof/>
+          <w:sz w:val="20"/>
+          <w:szCs w:val="20"/>
+        </w:rPr>
+        <w:drawing>
+          <wp:inline distT="0" distB="0" distL="0" distR="0" wp14:anchorId="0D4EFD75" wp14:editId="660D016A">
+            <wp:extent cx="5721272" cy="2535381"/>
+            <wp:effectExtent l="0" t="0" r="0" b="0"/>
+            <wp:docPr id="1261318712" name="Picture 7"/>
+            <wp:cNvGraphicFramePr>
+              <a:graphicFrameLocks xmlns:a="http://schemas.openxmlformats.org/drawingml/2006/main" noChangeAspect="1"/>
+            </wp:cNvGraphicFramePr>
+            <a:graphic xmlns:a="http://schemas.openxmlformats.org/drawingml/2006/main">
+              <a:graphicData uri="http://schemas.openxmlformats.org/drawingml/2006/picture">
+                <pic:pic xmlns:pic="http://schemas.openxmlformats.org/drawingml/2006/picture">
+                  <pic:nvPicPr>
+                    <pic:cNvPr id="0" name="Picture 7"/>
+                    <pic:cNvPicPr>
+                      <a:picLocks noChangeAspect="1" noChangeArrowheads="1"/>
+                    </pic:cNvPicPr>
+                  </pic:nvPicPr>
+                  <pic:blipFill rotWithShape="1">
+                    <a:blip r:embed="rId11" cstate="print">
+                      <a:extLst>
+                        <a:ext uri="{28A0092B-C50C-407E-A947-70E740481C1C}">
+                          <a14:useLocalDpi xmlns:a14="http://schemas.microsoft.com/office/drawing/2010/main" val="0"/>
+                        </a:ext>
+                      </a:extLst>
+                    </a:blip>
+                    <a:srcRect b="16617"/>
+                    <a:stretch/>
+                  </pic:blipFill>
+                  <pic:spPr bwMode="auto">
+                    <a:xfrm>
+                      <a:off x="0" y="0"/>
+                      <a:ext cx="5721985" cy="2535697"/>
+                    </a:xfrm>
+                    <a:prstGeom prst="rect">
+                      <a:avLst/>
+                    </a:prstGeom>
+                    <a:noFill/>
+                    <a:ln>
+                      <a:noFill/>
+                    </a:ln>
+                    <a:extLst>
+                      <a:ext uri="{53640926-AAD7-44D8-BBD7-CCE9431645EC}">
+                        <a14:shadowObscured xmlns:a14="http://schemas.microsoft.com/office/drawing/2010/main"/>
+                      </a:ext>
+                    </a:extLst>
+                  </pic:spPr>
+                </pic:pic>
+              </a:graphicData>
+            </a:graphic>
+          </wp:inline>
+        </w:drawing>
+      </w:r>
+    </w:p>
+    <w:p>
+      <w:pPr>
+        <w:spacing w:line="240" w:lineRule="auto"/>
+        <w:rPr>
+          <w:sz w:val="20"/>
+          <w:szCs w:val="20"/>
+        </w:rPr>
+      </w:pPr>
+    </w:p>
+    <w:p>
+      <w:pPr>
+        <w:pStyle w:val="Heading1"/>
+        <w:rPr>
+          <w:rFonts w:ascii="Bahnschrift" w:hAnsi="Bahnschrift"/>
+          <w:b/>
+          <w:bCs/>
+        </w:rPr>
+      </w:pPr>
+      <w:r>
+        <w:rPr>
+          <w:rFonts w:ascii="Bahnschrift" w:hAnsi="Bahnschrift"/>
+          <w:b/>
+          <w:bCs/>
+        </w:rPr>
+        <w:t xml:space="preserve">Task </w:t>
+      </w:r>
+      <w:r>
+        <w:rPr>
+          <w:rFonts w:ascii="Bahnschrift" w:hAnsi="Bahnschrift"/>
+          <w:b/>
+          <w:bCs/>
+        </w:rPr>
+        <w:t>8</w:t>
+      </w:r>
+    </w:p>
+    <w:p>
+      <w:pPr>
+        <w:spacing w:line="240" w:lineRule="auto"/>
+        <w:rPr>
+          <w:sz w:val="20"/>
+          <w:szCs w:val="20"/>
+        </w:rPr>
+      </w:pPr>
+      <w:r>
+        <w:rPr>
+          <w:sz w:val="20"/>
+          <w:szCs w:val="20"/>
+        </w:rPr>
+        <w:t>Connect to a Remote Repository</w:t>
+      </w:r>
+    </w:p>
+    <w:p>
+      <w:pPr>
+        <w:spacing w:line="240" w:lineRule="auto"/>
+        <w:rPr>
+          <w:sz w:val="20"/>
+          <w:szCs w:val="20"/>
+        </w:rPr>
+      </w:pPr>
+      <w:r>
+        <w:rPr>
+          <w:sz w:val="20"/>
+          <w:szCs w:val="20"/>
+        </w:rPr>
+        <w:t>1. Create a new repository on GitHub.</w:t>
+      </w:r>
+    </w:p>
+    <w:p>
+      <w:pPr>
+        <w:spacing w:line="240" w:lineRule="auto"/>
+        <w:rPr>
+          <w:sz w:val="20"/>
+          <w:szCs w:val="20"/>
+        </w:rPr>
+      </w:pPr>
+      <w:r>
+        <w:rPr>
+          <w:sz w:val="20"/>
+          <w:szCs w:val="20"/>
+        </w:rPr>
+        <w:t>2. Add the remote repository URL to your local repo.</w:t>
+      </w:r>
+    </w:p>
+    <w:p>
+      <w:pPr>
+        <w:spacing w:line="240" w:lineRule="auto"/>
+        <w:rPr>
+          <w:sz w:val="20"/>
+          <w:szCs w:val="20"/>
+        </w:rPr>
+      </w:pPr>
+      <w:r>
+        <w:rPr>
+          <w:sz w:val="20"/>
+          <w:szCs w:val="20"/>
+        </w:rPr>
+        <w:t>3. Verify the remote connection.</w:t>
+      </w:r>
+    </w:p>
+    <w:p>
+      <w:pPr>
+        <w:spacing w:line="240" w:lineRule="auto"/>
+        <w:rPr>
+          <w:sz w:val="20"/>
+          <w:szCs w:val="20"/>
+        </w:rPr>
+      </w:pPr>
+      <w:r>
+        <w:rPr>
+          <w:noProof/>
+          <w:sz w:val="20"/>
+          <w:szCs w:val="20"/>
+        </w:rPr>
+        <w:drawing>
+          <wp:inline distT="0" distB="0" distL="0" distR="0" wp14:anchorId="1BE4009E" wp14:editId="24229F68">
+            <wp:extent cx="5720871" cy="762000"/>
+            <wp:effectExtent l="0" t="0" r="0" b="0"/>
+            <wp:docPr id="1689159393" name="Picture 8"/>
+            <wp:cNvGraphicFramePr>
+              <a:graphicFrameLocks xmlns:a="http://schemas.openxmlformats.org/drawingml/2006/main" noChangeAspect="1"/>
+            </wp:cNvGraphicFramePr>
+            <a:graphic xmlns:a="http://schemas.openxmlformats.org/drawingml/2006/main">
+              <a:graphicData uri="http://schemas.openxmlformats.org/drawingml/2006/picture">
+                <pic:pic xmlns:pic="http://schemas.openxmlformats.org/drawingml/2006/picture">
+                  <pic:nvPicPr>
+                    <pic:cNvPr id="0" name="Picture 8"/>
+                    <pic:cNvPicPr>
+                      <a:picLocks noChangeAspect="1" noChangeArrowheads="1"/>
+                    </pic:cNvPicPr>
+                  </pic:nvPicPr>
+                  <pic:blipFill rotWithShape="1">
+                    <a:blip r:embed="rId12" cstate="print">
+                      <a:extLst>
+                        <a:ext uri="{28A0092B-C50C-407E-A947-70E740481C1C}">
+                          <a14:useLocalDpi xmlns:a14="http://schemas.microsoft.com/office/drawing/2010/main" val="0"/>
+                        </a:ext>
+                      </a:extLst>
+                    </a:blip>
+                    <a:srcRect b="74938"/>
+                    <a:stretch/>
+                  </pic:blipFill>
+                  <pic:spPr bwMode="auto">
+                    <a:xfrm>
+                      <a:off x="0" y="0"/>
+                      <a:ext cx="5721985" cy="762148"/>
+                    </a:xfrm>
+                    <a:prstGeom prst="rect">
+                      <a:avLst/>
+                    </a:prstGeom>
+                    <a:noFill/>
+                    <a:ln>
+                      <a:noFill/>
+                    </a:ln>
+                    <a:extLst>
+                      <a:ext uri="{53640926-AAD7-44D8-BBD7-CCE9431645EC}">
+                        <a14:shadowObscured xmlns:a14="http://schemas.microsoft.com/office/drawing/2010/main"/>
+                      </a:ext>
+                    </a:extLst>
+                  </pic:spPr>
+                </pic:pic>
+              </a:graphicData>
+            </a:graphic>
+          </wp:inline>
+        </w:drawing>
+      </w:r>
+    </w:p>
+    <w:p>
+      <w:pPr>
+        <w:spacing w:line="240" w:lineRule="auto"/>
+        <w:rPr>
+          <w:sz w:val="20"/>
+          <w:szCs w:val="20"/>
+        </w:rPr>
+      </w:pPr>
+    </w:p>
+    <w:p>
+      <w:pPr>
+        <w:pStyle w:val="Heading1"/>
+        <w:rPr>
+          <w:rFonts w:ascii="Bahnschrift" w:hAnsi="Bahnschrift"/>
+          <w:b/>
+          <w:bCs/>
+        </w:rPr>
+      </w:pPr>
+      <w:r>
+        <w:rPr>
+          <w:rFonts w:ascii="Bahnschrift" w:hAnsi="Bahnschrift"/>
+          <w:b/>
+          <w:bCs/>
+        </w:rPr>
+        <w:t xml:space="preserve">Task </w:t>
+      </w:r>
+      <w:r>
+        <w:rPr>
+          <w:rFonts w:ascii="Bahnschrift" w:hAnsi="Bahnschrift"/>
+          <w:b/>
+          <w:bCs/>
+        </w:rPr>
+        <w:t>9</w:t>
+      </w:r>
+    </w:p>
+    <w:p>
+      <w:pPr>
+        <w:spacing w:line="240" w:lineRule="auto"/>
+        <w:rPr>
+          <w:sz w:val="20"/>
+          <w:szCs w:val="20"/>
+        </w:rPr>
+      </w:pPr>
+      <w:r>
+        <w:rPr>
+          <w:sz w:val="20"/>
+          <w:szCs w:val="20"/>
+        </w:rPr>
+        <w:t>Push Code to GitHub</w:t>
+      </w:r>
+    </w:p>
+    <w:p>
+      <w:pPr>
+        <w:spacing w:line="240" w:lineRule="auto"/>
+        <w:rPr>
+          <w:sz w:val="20"/>
+          <w:szCs w:val="20"/>
+        </w:rPr>
+      </w:pPr>
+      <w:r>
+        <w:rPr>
+          <w:sz w:val="20"/>
+          <w:szCs w:val="20"/>
+        </w:rPr>
+        <w:t>1. Push the `main` branch to GitHub.</w:t>
+      </w:r>
+    </w:p>
+    <w:p>
+      <w:pPr>
+        <w:spacing w:line="240" w:lineRule="auto"/>
+        <w:rPr>
+          <w:sz w:val="20"/>
+          <w:szCs w:val="20"/>
+        </w:rPr>
+      </w:pPr>
+      <w:r>
+        <w:rPr>
+          <w:sz w:val="20"/>
+          <w:szCs w:val="20"/>
+        </w:rPr>
+        <w:t>2. Verify files on GitHub.</w:t>
+      </w:r>
     </w:p>
     <w:sectPr>
       <w:pgSz w:w="11906" w:h="16838"/>

--- a/Walkthrough.docx
+++ b/Walkthrough.docx
@@ -1563,6 +1563,7 @@
       <w:pPr>
         <w:spacing w:line="240" w:lineRule="auto"/>
         <w:rPr>
+          <w:noProof/>
           <w:sz w:val="20"/>
           <w:szCs w:val="20"/>
         </w:rPr>
@@ -1573,6 +1574,156 @@
           <w:szCs w:val="20"/>
         </w:rPr>
         <w:t>2. Verify files on GitHub.</w:t>
+      </w:r>
+      <w:r>
+        <w:rPr>
+          <w:noProof/>
+          <w:sz w:val="20"/>
+          <w:szCs w:val="20"/>
+        </w:rPr>
+        <w:t xml:space="preserve"> </w:t>
+      </w:r>
+    </w:p>
+    <w:p>
+      <w:pPr>
+        <w:spacing w:line="240" w:lineRule="auto"/>
+        <w:rPr>
+          <w:sz w:val="20"/>
+          <w:szCs w:val="20"/>
+        </w:rPr>
+      </w:pPr>
+      <w:r>
+        <w:rPr>
+          <w:noProof/>
+          <w:sz w:val="20"/>
+          <w:szCs w:val="20"/>
+        </w:rPr>
+        <w:drawing>
+          <wp:inline distT="0" distB="0" distL="0" distR="0" wp14:anchorId="79626C20" wp14:editId="0C2EB847">
+            <wp:extent cx="5174673" cy="1365699"/>
+            <wp:effectExtent l="0" t="0" r="6985" b="6350"/>
+            <wp:docPr id="36746467" name="Picture 9"/>
+            <wp:cNvGraphicFramePr>
+              <a:graphicFrameLocks xmlns:a="http://schemas.openxmlformats.org/drawingml/2006/main" noChangeAspect="1"/>
+            </wp:cNvGraphicFramePr>
+            <a:graphic xmlns:a="http://schemas.openxmlformats.org/drawingml/2006/main">
+              <a:graphicData uri="http://schemas.openxmlformats.org/drawingml/2006/picture">
+                <pic:pic xmlns:pic="http://schemas.openxmlformats.org/drawingml/2006/picture">
+                  <pic:nvPicPr>
+                    <pic:cNvPr id="0" name="Picture 9"/>
+                    <pic:cNvPicPr>
+                      <a:picLocks noChangeAspect="1" noChangeArrowheads="1"/>
+                    </pic:cNvPicPr>
+                  </pic:nvPicPr>
+                  <pic:blipFill rotWithShape="1">
+                    <a:blip r:embed="rId13" cstate="print">
+                      <a:extLst>
+                        <a:ext uri="{28A0092B-C50C-407E-A947-70E740481C1C}">
+                          <a14:useLocalDpi xmlns:a14="http://schemas.microsoft.com/office/drawing/2010/main" val="0"/>
+                        </a:ext>
+                      </a:extLst>
+                    </a:blip>
+                    <a:srcRect b="50341"/>
+                    <a:stretch/>
+                  </pic:blipFill>
+                  <pic:spPr bwMode="auto">
+                    <a:xfrm>
+                      <a:off x="0" y="0"/>
+                      <a:ext cx="5187704" cy="1369138"/>
+                    </a:xfrm>
+                    <a:prstGeom prst="rect">
+                      <a:avLst/>
+                    </a:prstGeom>
+                    <a:noFill/>
+                    <a:ln>
+                      <a:noFill/>
+                    </a:ln>
+                    <a:extLst>
+                      <a:ext uri="{53640926-AAD7-44D8-BBD7-CCE9431645EC}">
+                        <a14:shadowObscured xmlns:a14="http://schemas.microsoft.com/office/drawing/2010/main"/>
+                      </a:ext>
+                    </a:extLst>
+                  </pic:spPr>
+                </pic:pic>
+              </a:graphicData>
+            </a:graphic>
+          </wp:inline>
+        </w:drawing>
+      </w:r>
+    </w:p>
+    <w:p>
+      <w:pPr>
+        <w:pStyle w:val="Heading1"/>
+        <w:rPr>
+          <w:rFonts w:ascii="Bahnschrift" w:hAnsi="Bahnschrift"/>
+          <w:b/>
+          <w:bCs/>
+        </w:rPr>
+      </w:pPr>
+      <w:r>
+        <w:rPr>
+          <w:rFonts w:ascii="Bahnschrift" w:hAnsi="Bahnschrift"/>
+          <w:b/>
+          <w:bCs/>
+        </w:rPr>
+        <w:lastRenderedPageBreak/>
+        <w:t xml:space="preserve">Task </w:t>
+      </w:r>
+      <w:r>
+        <w:rPr>
+          <w:rFonts w:ascii="Bahnschrift" w:hAnsi="Bahnschrift"/>
+          <w:b/>
+          <w:bCs/>
+        </w:rPr>
+        <w:t>10</w:t>
+      </w:r>
+    </w:p>
+    <w:p>
+      <w:pPr>
+        <w:spacing w:line="240" w:lineRule="auto"/>
+        <w:rPr>
+          <w:sz w:val="20"/>
+          <w:szCs w:val="20"/>
+        </w:rPr>
+      </w:pPr>
+      <w:r>
+        <w:rPr>
+          <w:sz w:val="20"/>
+          <w:szCs w:val="20"/>
+        </w:rPr>
+        <w:t>Clone a Repository</w:t>
+      </w:r>
+    </w:p>
+    <w:p>
+      <w:pPr>
+        <w:spacing w:line="240" w:lineRule="auto"/>
+        <w:rPr>
+          <w:sz w:val="20"/>
+          <w:szCs w:val="20"/>
+        </w:rPr>
+      </w:pPr>
+      <w:r>
+        <w:rPr>
+          <w:sz w:val="20"/>
+          <w:szCs w:val="20"/>
+        </w:rPr>
+        <w:t>1. Clone the same GitHub repository into a different folder.</w:t>
+      </w:r>
+    </w:p>
+    <w:p>
+      <w:pPr>
+        <w:spacing w:line="240" w:lineRule="auto"/>
+        <w:rPr>
+          <w:sz w:val="20"/>
+          <w:szCs w:val="20"/>
+        </w:rPr>
+      </w:pPr>
+      <w:r>
+        <w:rPr>
+          <w:sz w:val="20"/>
+          <w:szCs w:val="20"/>
+        </w:rPr>
+        <w:t>2. Verify the cloned content.</w:t>
       </w:r>
     </w:p>
     <w:sectPr>

--- a/Walkthrough.docx
+++ b/Walkthrough.docx
@@ -195,9 +195,9 @@
           <w:szCs w:val="20"/>
         </w:rPr>
         <w:drawing>
-          <wp:inline distT="0" distB="0" distL="0" distR="0" wp14:anchorId="1C1AA477" wp14:editId="4B761FCC">
-            <wp:extent cx="5419688" cy="1738746"/>
-            <wp:effectExtent l="0" t="0" r="0" b="0"/>
+          <wp:inline distT="0" distB="0" distL="0" distR="0" wp14:anchorId="1C1AA477" wp14:editId="10959AD3">
+            <wp:extent cx="4550146" cy="2424546"/>
+            <wp:effectExtent l="0" t="0" r="3175" b="0"/>
             <wp:docPr id="1500178022" name="Picture 5"/>
             <wp:cNvGraphicFramePr>
               <a:graphicFrameLocks xmlns:a="http://schemas.openxmlformats.org/drawingml/2006/main" noChangeAspect="1"/>
@@ -219,13 +219,13 @@
                         </a:ext>
                       </a:extLst>
                     </a:blip>
-                    <a:srcRect b="39635"/>
+                    <a:srcRect r="39792" b="39635"/>
                     <a:stretch/>
                   </pic:blipFill>
                   <pic:spPr bwMode="auto">
                     <a:xfrm>
                       <a:off x="0" y="0"/>
-                      <a:ext cx="5453958" cy="1749740"/>
+                      <a:ext cx="4606391" cy="2454516"/>
                     </a:xfrm>
                     <a:prstGeom prst="rect">
                       <a:avLst/>
@@ -271,9 +271,9 @@
           <w:szCs w:val="20"/>
         </w:rPr>
         <w:drawing>
-          <wp:inline distT="0" distB="0" distL="0" distR="0" wp14:anchorId="363C0435" wp14:editId="6EC44D7D">
-            <wp:extent cx="5419090" cy="1810720"/>
-            <wp:effectExtent l="0" t="0" r="0" b="0"/>
+          <wp:inline distT="0" distB="0" distL="0" distR="0" wp14:anchorId="363C0435" wp14:editId="1780473B">
+            <wp:extent cx="4532625" cy="2632363"/>
+            <wp:effectExtent l="0" t="0" r="1905" b="0"/>
             <wp:docPr id="1121336685" name="Picture 6"/>
             <wp:cNvGraphicFramePr>
               <a:graphicFrameLocks xmlns:a="http://schemas.openxmlformats.org/drawingml/2006/main" noChangeAspect="1"/>
@@ -295,13 +295,13 @@
                         </a:ext>
                       </a:extLst>
                     </a:blip>
-                    <a:srcRect b="40649"/>
+                    <a:srcRect r="42465" b="40649"/>
                     <a:stretch/>
                   </pic:blipFill>
                   <pic:spPr bwMode="auto">
                     <a:xfrm>
                       <a:off x="0" y="0"/>
-                      <a:ext cx="5431904" cy="1815002"/>
+                      <a:ext cx="4575675" cy="2657365"/>
                     </a:xfrm>
                     <a:prstGeom prst="rect">
                       <a:avLst/>
@@ -346,10 +346,11 @@
           <w:sz w:val="20"/>
           <w:szCs w:val="20"/>
         </w:rPr>
+        <w:lastRenderedPageBreak/>
         <w:drawing>
-          <wp:inline distT="0" distB="0" distL="0" distR="0" wp14:anchorId="37E7ECB0" wp14:editId="7BB9FA30">
-            <wp:extent cx="5223164" cy="1726230"/>
-            <wp:effectExtent l="0" t="0" r="0" b="7620"/>
+          <wp:inline distT="0" distB="0" distL="0" distR="0" wp14:anchorId="37E7ECB0" wp14:editId="2E015FF5">
+            <wp:extent cx="5355478" cy="2556164"/>
+            <wp:effectExtent l="0" t="0" r="0" b="0"/>
             <wp:docPr id="1369136556" name="Picture 7"/>
             <wp:cNvGraphicFramePr>
               <a:graphicFrameLocks xmlns:a="http://schemas.openxmlformats.org/drawingml/2006/main" noChangeAspect="1"/>
@@ -371,13 +372,13 @@
                         </a:ext>
                       </a:extLst>
                     </a:blip>
-                    <a:srcRect t="37814"/>
+                    <a:srcRect t="37814" r="30757"/>
                     <a:stretch/>
                   </pic:blipFill>
                   <pic:spPr bwMode="auto">
                     <a:xfrm>
                       <a:off x="0" y="0"/>
-                      <a:ext cx="5232815" cy="1729420"/>
+                      <a:ext cx="5402297" cy="2578511"/>
                     </a:xfrm>
                     <a:prstGeom prst="rect">
                       <a:avLst/>
@@ -414,7 +415,6 @@
           <w:b/>
           <w:bCs/>
         </w:rPr>
-        <w:lastRenderedPageBreak/>
         <w:t xml:space="preserve">Task </w:t>
       </w:r>
       <w:r>
@@ -537,9 +537,9 @@
           <w:szCs w:val="20"/>
         </w:rPr>
         <w:drawing>
-          <wp:inline distT="0" distB="0" distL="0" distR="0" wp14:anchorId="504BFF6A" wp14:editId="722D9836">
-            <wp:extent cx="5084618" cy="1803605"/>
-            <wp:effectExtent l="0" t="0" r="1905" b="6350"/>
+          <wp:inline distT="0" distB="0" distL="0" distR="0" wp14:anchorId="504BFF6A" wp14:editId="50698285">
+            <wp:extent cx="5666509" cy="3563169"/>
+            <wp:effectExtent l="0" t="0" r="0" b="0"/>
             <wp:docPr id="300442260" name="Picture 2"/>
             <wp:cNvGraphicFramePr>
               <a:graphicFrameLocks xmlns:a="http://schemas.openxmlformats.org/drawingml/2006/main" noChangeAspect="1"/>
@@ -561,13 +561,13 @@
                         </a:ext>
                       </a:extLst>
                     </a:blip>
-                    <a:srcRect b="33256"/>
+                    <a:srcRect r="43590" b="33256"/>
                     <a:stretch/>
                   </pic:blipFill>
                   <pic:spPr bwMode="auto">
                     <a:xfrm>
                       <a:off x="0" y="0"/>
-                      <a:ext cx="5097655" cy="1808230"/>
+                      <a:ext cx="5722302" cy="3598252"/>
                     </a:xfrm>
                     <a:prstGeom prst="rect">
                       <a:avLst/>
@@ -613,6 +613,7 @@
           <w:b/>
           <w:bCs/>
         </w:rPr>
+        <w:lastRenderedPageBreak/>
         <w:t xml:space="preserve">Task </w:t>
       </w:r>
       <w:r>
@@ -712,9 +713,9 @@
           <w:szCs w:val="20"/>
         </w:rPr>
         <w:drawing>
-          <wp:inline distT="0" distB="0" distL="0" distR="0" wp14:anchorId="2422F08B" wp14:editId="635A22C7">
-            <wp:extent cx="5151899" cy="1690255"/>
-            <wp:effectExtent l="0" t="0" r="0" b="5715"/>
+          <wp:inline distT="0" distB="0" distL="0" distR="0" wp14:anchorId="2422F08B" wp14:editId="7B867C32">
+            <wp:extent cx="5713917" cy="2770909"/>
+            <wp:effectExtent l="0" t="0" r="1270" b="0"/>
             <wp:docPr id="1326422238" name="Picture 3"/>
             <wp:cNvGraphicFramePr>
               <a:graphicFrameLocks xmlns:a="http://schemas.openxmlformats.org/drawingml/2006/main" noChangeAspect="1"/>
@@ -736,13 +737,13 @@
                         </a:ext>
                       </a:extLst>
                     </a:blip>
-                    <a:srcRect b="38268"/>
+                    <a:srcRect r="32346" b="38268"/>
                     <a:stretch/>
                   </pic:blipFill>
                   <pic:spPr bwMode="auto">
                     <a:xfrm>
                       <a:off x="0" y="0"/>
-                      <a:ext cx="5163900" cy="1694192"/>
+                      <a:ext cx="5745818" cy="2786379"/>
                     </a:xfrm>
                     <a:prstGeom prst="rect">
                       <a:avLst/>
@@ -775,42 +776,6 @@
     </w:p>
     <w:p>
       <w:pPr>
-        <w:spacing w:line="240" w:lineRule="auto"/>
-        <w:rPr>
-          <w:sz w:val="20"/>
-          <w:szCs w:val="20"/>
-        </w:rPr>
-      </w:pPr>
-    </w:p>
-    <w:p>
-      <w:pPr>
-        <w:spacing w:line="240" w:lineRule="auto"/>
-        <w:rPr>
-          <w:sz w:val="20"/>
-          <w:szCs w:val="20"/>
-        </w:rPr>
-      </w:pPr>
-    </w:p>
-    <w:p>
-      <w:pPr>
-        <w:spacing w:line="240" w:lineRule="auto"/>
-        <w:rPr>
-          <w:sz w:val="20"/>
-          <w:szCs w:val="20"/>
-        </w:rPr>
-      </w:pPr>
-    </w:p>
-    <w:p>
-      <w:pPr>
-        <w:spacing w:line="240" w:lineRule="auto"/>
-        <w:rPr>
-          <w:sz w:val="20"/>
-          <w:szCs w:val="20"/>
-        </w:rPr>
-      </w:pPr>
-    </w:p>
-    <w:p>
-      <w:pPr>
         <w:pStyle w:val="Heading1"/>
         <w:rPr>
           <w:rFonts w:ascii="Bahnschrift" w:hAnsi="Bahnschrift"/>
@@ -824,7 +789,6 @@
           <w:b/>
           <w:bCs/>
         </w:rPr>
-        <w:lastRenderedPageBreak/>
         <w:t xml:space="preserve">Task </w:t>
       </w:r>
       <w:r>
@@ -899,9 +863,9 @@
           <w:szCs w:val="20"/>
         </w:rPr>
         <w:drawing>
-          <wp:inline distT="0" distB="0" distL="0" distR="0" wp14:anchorId="18C7A471" wp14:editId="3DFF7BB8">
-            <wp:extent cx="5153705" cy="1821872"/>
-            <wp:effectExtent l="0" t="0" r="8890" b="6985"/>
+          <wp:inline distT="0" distB="0" distL="0" distR="0" wp14:anchorId="18C7A471" wp14:editId="4F283660">
+            <wp:extent cx="5368636" cy="2840858"/>
+            <wp:effectExtent l="0" t="0" r="3810" b="0"/>
             <wp:docPr id="888269454" name="Picture 4"/>
             <wp:cNvGraphicFramePr>
               <a:graphicFrameLocks xmlns:a="http://schemas.openxmlformats.org/drawingml/2006/main" noChangeAspect="1"/>
@@ -923,13 +887,13 @@
                         </a:ext>
                       </a:extLst>
                     </a:blip>
-                    <a:srcRect b="33484"/>
+                    <a:srcRect r="33194" b="33484"/>
                     <a:stretch/>
                   </pic:blipFill>
                   <pic:spPr bwMode="auto">
                     <a:xfrm>
                       <a:off x="0" y="0"/>
-                      <a:ext cx="5185465" cy="1833099"/>
+                      <a:ext cx="5424918" cy="2870640"/>
                     </a:xfrm>
                     <a:prstGeom prst="rect">
                       <a:avLst/>
@@ -975,6 +939,7 @@
           <w:b/>
           <w:bCs/>
         </w:rPr>
+        <w:lastRenderedPageBreak/>
         <w:t xml:space="preserve">Task </w:t>
       </w:r>
       <w:r>
@@ -1106,9 +1071,9 @@
           <w:szCs w:val="20"/>
         </w:rPr>
         <w:drawing>
-          <wp:inline distT="0" distB="0" distL="0" distR="0" wp14:anchorId="1E03C47C" wp14:editId="6FDF7E75">
-            <wp:extent cx="5721400" cy="2202872"/>
-            <wp:effectExtent l="0" t="0" r="0" b="6985"/>
+          <wp:inline distT="0" distB="0" distL="0" distR="0" wp14:anchorId="1E03C47C" wp14:editId="06B54549">
+            <wp:extent cx="5396345" cy="3213735"/>
+            <wp:effectExtent l="0" t="0" r="0" b="5715"/>
             <wp:docPr id="1254853167" name="Picture 5"/>
             <wp:cNvGraphicFramePr>
               <a:graphicFrameLocks xmlns:a="http://schemas.openxmlformats.org/drawingml/2006/main" noChangeAspect="1"/>
@@ -1130,13 +1095,13 @@
                         </a:ext>
                       </a:extLst>
                     </a:blip>
-                    <a:srcRect b="27554"/>
+                    <a:srcRect r="42487" b="27554"/>
                     <a:stretch/>
                   </pic:blipFill>
                   <pic:spPr bwMode="auto">
                     <a:xfrm>
                       <a:off x="0" y="0"/>
-                      <a:ext cx="5721985" cy="2203097"/>
+                      <a:ext cx="5432252" cy="3235119"/>
                     </a:xfrm>
                     <a:prstGeom prst="rect">
                       <a:avLst/>
@@ -1169,24 +1134,6 @@
     </w:p>
     <w:p>
       <w:pPr>
-        <w:spacing w:line="240" w:lineRule="auto"/>
-        <w:rPr>
-          <w:sz w:val="20"/>
-          <w:szCs w:val="20"/>
-        </w:rPr>
-      </w:pPr>
-    </w:p>
-    <w:p>
-      <w:pPr>
-        <w:spacing w:line="240" w:lineRule="auto"/>
-        <w:rPr>
-          <w:sz w:val="20"/>
-          <w:szCs w:val="20"/>
-        </w:rPr>
-      </w:pPr>
-    </w:p>
-    <w:p>
-      <w:pPr>
         <w:pStyle w:val="Heading1"/>
         <w:rPr>
           <w:sz w:val="20"/>
@@ -1199,84 +1146,84 @@
           <w:b/>
           <w:bCs/>
         </w:rPr>
+        <w:t xml:space="preserve">Task </w:t>
+      </w:r>
+      <w:r>
+        <w:rPr>
+          <w:rFonts w:ascii="Bahnschrift" w:hAnsi="Bahnschrift"/>
+          <w:b/>
+          <w:bCs/>
+        </w:rPr>
+        <w:t>7</w:t>
+      </w:r>
+    </w:p>
+    <w:p>
+      <w:pPr>
+        <w:spacing w:line="240" w:lineRule="auto"/>
+        <w:rPr>
+          <w:sz w:val="20"/>
+          <w:szCs w:val="20"/>
+        </w:rPr>
+      </w:pPr>
+      <w:r>
+        <w:rPr>
+          <w:sz w:val="20"/>
+          <w:szCs w:val="20"/>
+        </w:rPr>
+        <w:t>Merge Branches</w:t>
+      </w:r>
+    </w:p>
+    <w:p>
+      <w:pPr>
+        <w:spacing w:line="240" w:lineRule="auto"/>
+        <w:rPr>
+          <w:sz w:val="20"/>
+          <w:szCs w:val="20"/>
+        </w:rPr>
+      </w:pPr>
+      <w:r>
+        <w:rPr>
+          <w:sz w:val="20"/>
+          <w:szCs w:val="20"/>
+        </w:rPr>
+        <w:t>1. Merge feature-1 branch into main.</w:t>
+      </w:r>
+    </w:p>
+    <w:p>
+      <w:pPr>
+        <w:spacing w:line="240" w:lineRule="auto"/>
+        <w:rPr>
+          <w:sz w:val="20"/>
+          <w:szCs w:val="20"/>
+        </w:rPr>
+      </w:pPr>
+      <w:r>
+        <w:rPr>
+          <w:sz w:val="20"/>
+          <w:szCs w:val="20"/>
+        </w:rPr>
+        <w:t>2. Verify the merge using commit history.</w:t>
+      </w:r>
+    </w:p>
+    <w:p>
+      <w:pPr>
+        <w:spacing w:line="240" w:lineRule="auto"/>
+        <w:rPr>
+          <w:sz w:val="20"/>
+          <w:szCs w:val="20"/>
+        </w:rPr>
+      </w:pPr>
+      <w:r>
+        <w:rPr>
+          <w:noProof/>
+          <w:sz w:val="20"/>
+          <w:szCs w:val="20"/>
+        </w:rPr>
         <w:lastRenderedPageBreak/>
-        <w:t xml:space="preserve">Task </w:t>
-      </w:r>
-      <w:r>
-        <w:rPr>
-          <w:rFonts w:ascii="Bahnschrift" w:hAnsi="Bahnschrift"/>
-          <w:b/>
-          <w:bCs/>
-        </w:rPr>
-        <w:t>7</w:t>
-      </w:r>
-    </w:p>
-    <w:p>
-      <w:pPr>
-        <w:spacing w:line="240" w:lineRule="auto"/>
-        <w:rPr>
-          <w:sz w:val="20"/>
-          <w:szCs w:val="20"/>
-        </w:rPr>
-      </w:pPr>
-      <w:r>
-        <w:rPr>
-          <w:sz w:val="20"/>
-          <w:szCs w:val="20"/>
-        </w:rPr>
-        <w:t>Merge Branches</w:t>
-      </w:r>
-    </w:p>
-    <w:p>
-      <w:pPr>
-        <w:spacing w:line="240" w:lineRule="auto"/>
-        <w:rPr>
-          <w:sz w:val="20"/>
-          <w:szCs w:val="20"/>
-        </w:rPr>
-      </w:pPr>
-      <w:r>
-        <w:rPr>
-          <w:sz w:val="20"/>
-          <w:szCs w:val="20"/>
-        </w:rPr>
-        <w:t>1. Merge feature-1 branch into main.</w:t>
-      </w:r>
-    </w:p>
-    <w:p>
-      <w:pPr>
-        <w:spacing w:line="240" w:lineRule="auto"/>
-        <w:rPr>
-          <w:sz w:val="20"/>
-          <w:szCs w:val="20"/>
-        </w:rPr>
-      </w:pPr>
-      <w:r>
-        <w:rPr>
-          <w:sz w:val="20"/>
-          <w:szCs w:val="20"/>
-        </w:rPr>
-        <w:t>2. Verify the merge using commit history.</w:t>
-      </w:r>
-    </w:p>
-    <w:p>
-      <w:pPr>
-        <w:spacing w:line="240" w:lineRule="auto"/>
-        <w:rPr>
-          <w:sz w:val="20"/>
-          <w:szCs w:val="20"/>
-        </w:rPr>
-      </w:pPr>
-      <w:r>
-        <w:rPr>
-          <w:noProof/>
-          <w:sz w:val="20"/>
-          <w:szCs w:val="20"/>
-        </w:rPr>
         <w:drawing>
-          <wp:inline distT="0" distB="0" distL="0" distR="0" wp14:anchorId="0D4EFD75" wp14:editId="660D016A">
-            <wp:extent cx="5721272" cy="2535381"/>
-            <wp:effectExtent l="0" t="0" r="0" b="0"/>
+          <wp:inline distT="0" distB="0" distL="0" distR="0" wp14:anchorId="0D4EFD75" wp14:editId="2AC40EE7">
+            <wp:extent cx="5992236" cy="4121727"/>
+            <wp:effectExtent l="0" t="0" r="8890" b="0"/>
             <wp:docPr id="1261318712" name="Picture 7"/>
             <wp:cNvGraphicFramePr>
               <a:graphicFrameLocks xmlns:a="http://schemas.openxmlformats.org/drawingml/2006/main" noChangeAspect="1"/>
@@ -1298,13 +1245,13 @@
                         </a:ext>
                       </a:extLst>
                     </a:blip>
-                    <a:srcRect b="16617"/>
+                    <a:srcRect r="35574" b="16617"/>
                     <a:stretch/>
                   </pic:blipFill>
                   <pic:spPr bwMode="auto">
                     <a:xfrm>
                       <a:off x="0" y="0"/>
-                      <a:ext cx="5721985" cy="2535697"/>
+                      <a:ext cx="6096776" cy="4193634"/>
                     </a:xfrm>
                     <a:prstGeom prst="rect">
                       <a:avLst/>
@@ -1440,9 +1387,9 @@
           <w:szCs w:val="20"/>
         </w:rPr>
         <w:drawing>
-          <wp:inline distT="0" distB="0" distL="0" distR="0" wp14:anchorId="1BE4009E" wp14:editId="24229F68">
-            <wp:extent cx="5720871" cy="762000"/>
-            <wp:effectExtent l="0" t="0" r="0" b="0"/>
+          <wp:inline distT="0" distB="0" distL="0" distR="0" wp14:anchorId="1BE4009E" wp14:editId="4C60B2A3">
+            <wp:extent cx="6121361" cy="1039091"/>
+            <wp:effectExtent l="0" t="0" r="0" b="8890"/>
             <wp:docPr id="1689159393" name="Picture 8"/>
             <wp:cNvGraphicFramePr>
               <a:graphicFrameLocks xmlns:a="http://schemas.openxmlformats.org/drawingml/2006/main" noChangeAspect="1"/>
@@ -1464,13 +1411,13 @@
                         </a:ext>
                       </a:extLst>
                     </a:blip>
-                    <a:srcRect b="74938"/>
+                    <a:srcRect r="21533" b="74938"/>
                     <a:stretch/>
                   </pic:blipFill>
                   <pic:spPr bwMode="auto">
                     <a:xfrm>
                       <a:off x="0" y="0"/>
-                      <a:ext cx="5721985" cy="762148"/>
+                      <a:ext cx="6171246" cy="1047559"/>
                     </a:xfrm>
                     <a:prstGeom prst="rect">
                       <a:avLst/>
@@ -1598,10 +1545,11 @@
           <w:sz w:val="20"/>
           <w:szCs w:val="20"/>
         </w:rPr>
+        <w:lastRenderedPageBreak/>
         <w:drawing>
-          <wp:inline distT="0" distB="0" distL="0" distR="0" wp14:anchorId="79626C20" wp14:editId="0C2EB847">
-            <wp:extent cx="5174673" cy="1365699"/>
-            <wp:effectExtent l="0" t="0" r="6985" b="6350"/>
+          <wp:inline distT="0" distB="0" distL="0" distR="0" wp14:anchorId="79626C20" wp14:editId="3E5108E5">
+            <wp:extent cx="5390548" cy="2265218"/>
+            <wp:effectExtent l="0" t="0" r="635" b="1905"/>
             <wp:docPr id="36746467" name="Picture 9"/>
             <wp:cNvGraphicFramePr>
               <a:graphicFrameLocks xmlns:a="http://schemas.openxmlformats.org/drawingml/2006/main" noChangeAspect="1"/>
@@ -1623,13 +1571,13 @@
                         </a:ext>
                       </a:extLst>
                     </a:blip>
-                    <a:srcRect b="50341"/>
+                    <a:srcRect r="37195" b="50341"/>
                     <a:stretch/>
                   </pic:blipFill>
                   <pic:spPr bwMode="auto">
                     <a:xfrm>
                       <a:off x="0" y="0"/>
-                      <a:ext cx="5187704" cy="1369138"/>
+                      <a:ext cx="5434973" cy="2283886"/>
                     </a:xfrm>
                     <a:prstGeom prst="rect">
                       <a:avLst/>
@@ -1653,6 +1601,15 @@
     </w:p>
     <w:p>
       <w:pPr>
+        <w:spacing w:line="240" w:lineRule="auto"/>
+        <w:rPr>
+          <w:sz w:val="20"/>
+          <w:szCs w:val="20"/>
+        </w:rPr>
+      </w:pPr>
+    </w:p>
+    <w:p>
+      <w:pPr>
         <w:pStyle w:val="Heading1"/>
         <w:rPr>
           <w:rFonts w:ascii="Bahnschrift" w:hAnsi="Bahnschrift"/>
@@ -1666,7 +1623,386 @@
           <w:b/>
           <w:bCs/>
         </w:rPr>
+        <w:t xml:space="preserve">Task </w:t>
+      </w:r>
+      <w:r>
+        <w:rPr>
+          <w:rFonts w:ascii="Bahnschrift" w:hAnsi="Bahnschrift"/>
+          <w:b/>
+          <w:bCs/>
+        </w:rPr>
+        <w:t>10</w:t>
+      </w:r>
+    </w:p>
+    <w:p>
+      <w:pPr>
+        <w:spacing w:line="240" w:lineRule="auto"/>
+        <w:rPr>
+          <w:sz w:val="20"/>
+          <w:szCs w:val="20"/>
+        </w:rPr>
+      </w:pPr>
+      <w:r>
+        <w:rPr>
+          <w:sz w:val="20"/>
+          <w:szCs w:val="20"/>
+        </w:rPr>
+        <w:t>Clone a Repository</w:t>
+      </w:r>
+    </w:p>
+    <w:p>
+      <w:pPr>
+        <w:spacing w:line="240" w:lineRule="auto"/>
+        <w:rPr>
+          <w:sz w:val="20"/>
+          <w:szCs w:val="20"/>
+        </w:rPr>
+      </w:pPr>
+      <w:r>
+        <w:rPr>
+          <w:sz w:val="20"/>
+          <w:szCs w:val="20"/>
+        </w:rPr>
+        <w:t>1. Clone the same GitHub repository into a different folder.</w:t>
+      </w:r>
+    </w:p>
+    <w:p>
+      <w:pPr>
+        <w:spacing w:line="240" w:lineRule="auto"/>
+        <w:rPr>
+          <w:sz w:val="20"/>
+          <w:szCs w:val="20"/>
+        </w:rPr>
+      </w:pPr>
+      <w:r>
+        <w:rPr>
+          <w:sz w:val="20"/>
+          <w:szCs w:val="20"/>
+        </w:rPr>
+        <w:t>2. Verify the cloned content.</w:t>
+      </w:r>
+    </w:p>
+    <w:p>
+      <w:pPr>
+        <w:spacing w:line="240" w:lineRule="auto"/>
+        <w:rPr>
+          <w:sz w:val="20"/>
+          <w:szCs w:val="20"/>
+        </w:rPr>
+      </w:pPr>
+      <w:r>
+        <w:rPr>
+          <w:noProof/>
+          <w:sz w:val="20"/>
+          <w:szCs w:val="20"/>
+        </w:rPr>
+        <w:drawing>
+          <wp:inline distT="0" distB="0" distL="0" distR="0" wp14:anchorId="4B9042F6" wp14:editId="4E2AD14C">
+            <wp:extent cx="5719983" cy="1780309"/>
+            <wp:effectExtent l="0" t="0" r="0" b="0"/>
+            <wp:docPr id="464331411" name="Picture 3"/>
+            <wp:cNvGraphicFramePr>
+              <a:graphicFrameLocks xmlns:a="http://schemas.openxmlformats.org/drawingml/2006/main" noChangeAspect="1"/>
+            </wp:cNvGraphicFramePr>
+            <a:graphic xmlns:a="http://schemas.openxmlformats.org/drawingml/2006/main">
+              <a:graphicData uri="http://schemas.openxmlformats.org/drawingml/2006/picture">
+                <pic:pic xmlns:pic="http://schemas.openxmlformats.org/drawingml/2006/picture">
+                  <pic:nvPicPr>
+                    <pic:cNvPr id="0" name="Picture 3"/>
+                    <pic:cNvPicPr>
+                      <a:picLocks noChangeAspect="1" noChangeArrowheads="1"/>
+                    </pic:cNvPicPr>
+                  </pic:nvPicPr>
+                  <pic:blipFill rotWithShape="1">
+                    <a:blip r:embed="rId14" cstate="print">
+                      <a:extLst>
+                        <a:ext uri="{28A0092B-C50C-407E-A947-70E740481C1C}">
+                          <a14:useLocalDpi xmlns:a14="http://schemas.microsoft.com/office/drawing/2010/main" val="0"/>
+                        </a:ext>
+                      </a:extLst>
+                    </a:blip>
+                    <a:srcRect r="26485" b="56947"/>
+                    <a:stretch/>
+                  </pic:blipFill>
+                  <pic:spPr bwMode="auto">
+                    <a:xfrm>
+                      <a:off x="0" y="0"/>
+                      <a:ext cx="5759781" cy="1792696"/>
+                    </a:xfrm>
+                    <a:prstGeom prst="rect">
+                      <a:avLst/>
+                    </a:prstGeom>
+                    <a:noFill/>
+                    <a:ln>
+                      <a:noFill/>
+                    </a:ln>
+                    <a:extLst>
+                      <a:ext uri="{53640926-AAD7-44D8-BBD7-CCE9431645EC}">
+                        <a14:shadowObscured xmlns:a14="http://schemas.microsoft.com/office/drawing/2010/main"/>
+                      </a:ext>
+                    </a:extLst>
+                  </pic:spPr>
+                </pic:pic>
+              </a:graphicData>
+            </a:graphic>
+          </wp:inline>
+        </w:drawing>
+      </w:r>
+      <w:r>
+        <w:rPr>
+          <w:noProof/>
+          <w:sz w:val="20"/>
+          <w:szCs w:val="20"/>
+        </w:rPr>
+        <w:drawing>
+          <wp:inline distT="0" distB="0" distL="0" distR="0" wp14:anchorId="4A5B6481" wp14:editId="34D2DC06">
+            <wp:extent cx="5721985" cy="1350645"/>
+            <wp:effectExtent l="0" t="0" r="0" b="1905"/>
+            <wp:docPr id="764502180" name="Picture 2"/>
+            <wp:cNvGraphicFramePr>
+              <a:graphicFrameLocks xmlns:a="http://schemas.openxmlformats.org/drawingml/2006/main" noChangeAspect="1"/>
+            </wp:cNvGraphicFramePr>
+            <a:graphic xmlns:a="http://schemas.openxmlformats.org/drawingml/2006/main">
+              <a:graphicData uri="http://schemas.openxmlformats.org/drawingml/2006/picture">
+                <pic:pic xmlns:pic="http://schemas.openxmlformats.org/drawingml/2006/picture">
+                  <pic:nvPicPr>
+                    <pic:cNvPr id="0" name="Picture 2"/>
+                    <pic:cNvPicPr>
+                      <a:picLocks noChangeAspect="1" noChangeArrowheads="1"/>
+                    </pic:cNvPicPr>
+                  </pic:nvPicPr>
+                  <pic:blipFill>
+                    <a:blip r:embed="rId15">
+                      <a:extLst>
+                        <a:ext uri="{28A0092B-C50C-407E-A947-70E740481C1C}">
+                          <a14:useLocalDpi xmlns:a14="http://schemas.microsoft.com/office/drawing/2010/main" val="0"/>
+                        </a:ext>
+                      </a:extLst>
+                    </a:blip>
+                    <a:srcRect/>
+                    <a:stretch>
+                      <a:fillRect/>
+                    </a:stretch>
+                  </pic:blipFill>
+                  <pic:spPr bwMode="auto">
+                    <a:xfrm>
+                      <a:off x="0" y="0"/>
+                      <a:ext cx="5721985" cy="1350645"/>
+                    </a:xfrm>
+                    <a:prstGeom prst="rect">
+                      <a:avLst/>
+                    </a:prstGeom>
+                    <a:noFill/>
+                    <a:ln>
+                      <a:noFill/>
+                    </a:ln>
+                  </pic:spPr>
+                </pic:pic>
+              </a:graphicData>
+            </a:graphic>
+          </wp:inline>
+        </w:drawing>
+      </w:r>
+    </w:p>
+    <w:p>
+      <w:pPr>
+        <w:spacing w:line="240" w:lineRule="auto"/>
+        <w:rPr>
+          <w:sz w:val="20"/>
+          <w:szCs w:val="20"/>
+        </w:rPr>
+      </w:pPr>
+    </w:p>
+    <w:p>
+      <w:pPr>
+        <w:pStyle w:val="Heading1"/>
+        <w:rPr>
+          <w:rFonts w:ascii="Bahnschrift" w:hAnsi="Bahnschrift"/>
+          <w:b/>
+          <w:bCs/>
+        </w:rPr>
+      </w:pPr>
+      <w:r>
+        <w:rPr>
+          <w:rFonts w:ascii="Bahnschrift" w:hAnsi="Bahnschrift"/>
+          <w:b/>
+          <w:bCs/>
+        </w:rPr>
+        <w:t xml:space="preserve">Task </w:t>
+      </w:r>
+      <w:r>
+        <w:rPr>
+          <w:rFonts w:ascii="Bahnschrift" w:hAnsi="Bahnschrift"/>
+          <w:b/>
+          <w:bCs/>
+        </w:rPr>
+        <w:t>1</w:t>
+      </w:r>
+      <w:r>
+        <w:rPr>
+          <w:rFonts w:ascii="Bahnschrift" w:hAnsi="Bahnschrift"/>
+          <w:b/>
+          <w:bCs/>
+        </w:rPr>
+        <w:t>1</w:t>
+      </w:r>
+    </w:p>
+    <w:p>
+      <w:pPr>
+        <w:spacing w:line="240" w:lineRule="auto"/>
+        <w:rPr>
+          <w:sz w:val="20"/>
+          <w:szCs w:val="20"/>
+        </w:rPr>
+      </w:pPr>
+      <w:r>
+        <w:rPr>
+          <w:sz w:val="20"/>
+          <w:szCs w:val="20"/>
+        </w:rPr>
+        <w:t>Undo Changes</w:t>
+      </w:r>
+    </w:p>
+    <w:p>
+      <w:pPr>
+        <w:spacing w:line="240" w:lineRule="auto"/>
+        <w:rPr>
+          <w:sz w:val="20"/>
+          <w:szCs w:val="20"/>
+        </w:rPr>
+      </w:pPr>
+      <w:r>
+        <w:rPr>
+          <w:sz w:val="20"/>
+          <w:szCs w:val="20"/>
+        </w:rPr>
+        <w:t>1. Make a change in `documentation.txt` but do not commit.</w:t>
+      </w:r>
+    </w:p>
+    <w:p>
+      <w:pPr>
+        <w:spacing w:line="240" w:lineRule="auto"/>
+        <w:rPr>
+          <w:sz w:val="20"/>
+          <w:szCs w:val="20"/>
+        </w:rPr>
+      </w:pPr>
+      <w:r>
+        <w:rPr>
+          <w:sz w:val="20"/>
+          <w:szCs w:val="20"/>
+        </w:rPr>
+        <w:t>2. Discard the changes.</w:t>
+      </w:r>
+    </w:p>
+    <w:p>
+      <w:pPr>
+        <w:spacing w:line="240" w:lineRule="auto"/>
+        <w:rPr>
+          <w:sz w:val="20"/>
+          <w:szCs w:val="20"/>
+        </w:rPr>
+      </w:pPr>
+      <w:r>
+        <w:rPr>
+          <w:sz w:val="20"/>
+          <w:szCs w:val="20"/>
+        </w:rPr>
+        <w:t>3. Verify the file status.</w:t>
+      </w:r>
+    </w:p>
+    <w:p>
+      <w:pPr>
+        <w:spacing w:line="240" w:lineRule="auto"/>
+        <w:rPr>
+          <w:sz w:val="20"/>
+          <w:szCs w:val="20"/>
+        </w:rPr>
+      </w:pPr>
+    </w:p>
+    <w:p>
+      <w:pPr>
+        <w:spacing w:line="240" w:lineRule="auto"/>
+        <w:rPr>
+          <w:sz w:val="20"/>
+          <w:szCs w:val="20"/>
+        </w:rPr>
+      </w:pPr>
+      <w:r>
+        <w:rPr>
+          <w:noProof/>
+          <w:sz w:val="20"/>
+          <w:szCs w:val="20"/>
+        </w:rPr>
         <w:lastRenderedPageBreak/>
+        <w:drawing>
+          <wp:inline distT="0" distB="0" distL="0" distR="0" wp14:anchorId="4E5BCE0E" wp14:editId="7C6E3007">
+            <wp:extent cx="4286892" cy="3193473"/>
+            <wp:effectExtent l="0" t="0" r="0" b="6985"/>
+            <wp:docPr id="1673601849" name="Picture 4"/>
+            <wp:cNvGraphicFramePr>
+              <a:graphicFrameLocks xmlns:a="http://schemas.openxmlformats.org/drawingml/2006/main" noChangeAspect="1"/>
+            </wp:cNvGraphicFramePr>
+            <a:graphic xmlns:a="http://schemas.openxmlformats.org/drawingml/2006/main">
+              <a:graphicData uri="http://schemas.openxmlformats.org/drawingml/2006/picture">
+                <pic:pic xmlns:pic="http://schemas.openxmlformats.org/drawingml/2006/picture">
+                  <pic:nvPicPr>
+                    <pic:cNvPr id="0" name="Picture 4"/>
+                    <pic:cNvPicPr>
+                      <a:picLocks noChangeAspect="1" noChangeArrowheads="1"/>
+                    </pic:cNvPicPr>
+                  </pic:nvPicPr>
+                  <pic:blipFill rotWithShape="1">
+                    <a:blip r:embed="rId16" cstate="print">
+                      <a:extLst>
+                        <a:ext uri="{28A0092B-C50C-407E-A947-70E740481C1C}">
+                          <a14:useLocalDpi xmlns:a14="http://schemas.microsoft.com/office/drawing/2010/main" val="0"/>
+                        </a:ext>
+                      </a:extLst>
+                    </a:blip>
+                    <a:srcRect r="34019" b="7515"/>
+                    <a:stretch/>
+                  </pic:blipFill>
+                  <pic:spPr bwMode="auto">
+                    <a:xfrm>
+                      <a:off x="0" y="0"/>
+                      <a:ext cx="4303166" cy="3205596"/>
+                    </a:xfrm>
+                    <a:prstGeom prst="rect">
+                      <a:avLst/>
+                    </a:prstGeom>
+                    <a:noFill/>
+                    <a:ln>
+                      <a:noFill/>
+                    </a:ln>
+                    <a:extLst>
+                      <a:ext uri="{53640926-AAD7-44D8-BBD7-CCE9431645EC}">
+                        <a14:shadowObscured xmlns:a14="http://schemas.microsoft.com/office/drawing/2010/main"/>
+                      </a:ext>
+                    </a:extLst>
+                  </pic:spPr>
+                </pic:pic>
+              </a:graphicData>
+            </a:graphic>
+          </wp:inline>
+        </w:drawing>
+      </w:r>
+    </w:p>
+    <w:p>
+      <w:pPr>
+        <w:pStyle w:val="Heading1"/>
+        <w:rPr>
+          <w:rFonts w:ascii="Bahnschrift" w:hAnsi="Bahnschrift"/>
+          <w:b/>
+          <w:bCs/>
+        </w:rPr>
+      </w:pPr>
+      <w:r>
+        <w:rPr>
+          <w:rFonts w:ascii="Bahnschrift" w:hAnsi="Bahnschrift"/>
+          <w:b/>
+          <w:bCs/>
+        </w:rPr>
         <w:t xml:space="preserve">Task </w:t>
       </w:r>
       <w:r>
@@ -1675,55 +2011,139 @@
           <w:b/>
           <w:bCs/>
         </w:rPr>
-        <w:t>10</w:t>
-      </w:r>
-    </w:p>
-    <w:p>
-      <w:pPr>
-        <w:spacing w:line="240" w:lineRule="auto"/>
-        <w:rPr>
-          <w:sz w:val="20"/>
-          <w:szCs w:val="20"/>
-        </w:rPr>
-      </w:pPr>
-      <w:r>
-        <w:rPr>
-          <w:sz w:val="20"/>
-          <w:szCs w:val="20"/>
-        </w:rPr>
-        <w:t>Clone a Repository</w:t>
-      </w:r>
-    </w:p>
-    <w:p>
-      <w:pPr>
-        <w:spacing w:line="240" w:lineRule="auto"/>
-        <w:rPr>
-          <w:sz w:val="20"/>
-          <w:szCs w:val="20"/>
-        </w:rPr>
-      </w:pPr>
-      <w:r>
-        <w:rPr>
-          <w:sz w:val="20"/>
-          <w:szCs w:val="20"/>
-        </w:rPr>
-        <w:t>1. Clone the same GitHub repository into a different folder.</w:t>
-      </w:r>
-    </w:p>
-    <w:p>
-      <w:pPr>
-        <w:spacing w:line="240" w:lineRule="auto"/>
-        <w:rPr>
-          <w:sz w:val="20"/>
-          <w:szCs w:val="20"/>
-        </w:rPr>
-      </w:pPr>
-      <w:r>
-        <w:rPr>
-          <w:sz w:val="20"/>
-          <w:szCs w:val="20"/>
-        </w:rPr>
-        <w:t>2. Verify the cloned content.</w:t>
+        <w:t>1</w:t>
+      </w:r>
+      <w:r>
+        <w:rPr>
+          <w:rFonts w:ascii="Bahnschrift" w:hAnsi="Bahnschrift"/>
+          <w:b/>
+          <w:bCs/>
+        </w:rPr>
+        <w:t>2</w:t>
+      </w:r>
+    </w:p>
+    <w:p>
+      <w:pPr>
+        <w:spacing w:line="240" w:lineRule="auto"/>
+        <w:rPr>
+          <w:sz w:val="20"/>
+          <w:szCs w:val="20"/>
+        </w:rPr>
+      </w:pPr>
+      <w:r>
+        <w:rPr>
+          <w:sz w:val="20"/>
+          <w:szCs w:val="20"/>
+        </w:rPr>
+        <w:t>Remove Files</w:t>
+      </w:r>
+    </w:p>
+    <w:p>
+      <w:pPr>
+        <w:spacing w:line="240" w:lineRule="auto"/>
+        <w:rPr>
+          <w:sz w:val="20"/>
+          <w:szCs w:val="20"/>
+        </w:rPr>
+      </w:pPr>
+      <w:r>
+        <w:rPr>
+          <w:sz w:val="20"/>
+          <w:szCs w:val="20"/>
+        </w:rPr>
+        <w:t>1. Delete `feature.txt` using Git.</w:t>
+      </w:r>
+    </w:p>
+    <w:p>
+      <w:pPr>
+        <w:spacing w:line="240" w:lineRule="auto"/>
+        <w:rPr>
+          <w:sz w:val="20"/>
+          <w:szCs w:val="20"/>
+        </w:rPr>
+      </w:pPr>
+      <w:r>
+        <w:rPr>
+          <w:sz w:val="20"/>
+          <w:szCs w:val="20"/>
+        </w:rPr>
+        <w:t>2. Commit the deletion.</w:t>
+      </w:r>
+    </w:p>
+    <w:p>
+      <w:pPr>
+        <w:spacing w:line="240" w:lineRule="auto"/>
+        <w:rPr>
+          <w:sz w:val="20"/>
+          <w:szCs w:val="20"/>
+        </w:rPr>
+      </w:pPr>
+    </w:p>
+    <w:p>
+      <w:pPr>
+        <w:spacing w:line="240" w:lineRule="auto"/>
+        <w:rPr>
+          <w:sz w:val="20"/>
+          <w:szCs w:val="20"/>
+        </w:rPr>
+      </w:pPr>
+      <w:r>
+        <w:rPr>
+          <w:noProof/>
+          <w:sz w:val="20"/>
+          <w:szCs w:val="20"/>
+        </w:rPr>
+        <w:drawing>
+          <wp:inline distT="0" distB="0" distL="0" distR="0" wp14:anchorId="467F8F1B" wp14:editId="14D49358">
+            <wp:extent cx="5340927" cy="2710090"/>
+            <wp:effectExtent l="0" t="0" r="0" b="0"/>
+            <wp:docPr id="335377833" name="Picture 5"/>
+            <wp:cNvGraphicFramePr>
+              <a:graphicFrameLocks xmlns:a="http://schemas.openxmlformats.org/drawingml/2006/main" noChangeAspect="1"/>
+            </wp:cNvGraphicFramePr>
+            <a:graphic xmlns:a="http://schemas.openxmlformats.org/drawingml/2006/main">
+              <a:graphicData uri="http://schemas.openxmlformats.org/drawingml/2006/picture">
+                <pic:pic xmlns:pic="http://schemas.openxmlformats.org/drawingml/2006/picture">
+                  <pic:nvPicPr>
+                    <pic:cNvPr id="0" name="Picture 5"/>
+                    <pic:cNvPicPr>
+                      <a:picLocks noChangeAspect="1" noChangeArrowheads="1"/>
+                    </pic:cNvPicPr>
+                  </pic:nvPicPr>
+                  <pic:blipFill rotWithShape="1">
+                    <a:blip r:embed="rId17">
+                      <a:extLst>
+                        <a:ext uri="{28A0092B-C50C-407E-A947-70E740481C1C}">
+                          <a14:useLocalDpi xmlns:a14="http://schemas.microsoft.com/office/drawing/2010/main" val="0"/>
+                        </a:ext>
+                      </a:extLst>
+                    </a:blip>
+                    <a:srcRect r="43693" b="46241"/>
+                    <a:stretch/>
+                  </pic:blipFill>
+                  <pic:spPr bwMode="auto">
+                    <a:xfrm>
+                      <a:off x="0" y="0"/>
+                      <a:ext cx="5384541" cy="2732220"/>
+                    </a:xfrm>
+                    <a:prstGeom prst="rect">
+                      <a:avLst/>
+                    </a:prstGeom>
+                    <a:noFill/>
+                    <a:ln>
+                      <a:noFill/>
+                    </a:ln>
+                    <a:extLst>
+                      <a:ext uri="{53640926-AAD7-44D8-BBD7-CCE9431645EC}">
+                        <a14:shadowObscured xmlns:a14="http://schemas.microsoft.com/office/drawing/2010/main"/>
+                      </a:ext>
+                    </a:extLst>
+                  </pic:spPr>
+                </pic:pic>
+              </a:graphicData>
+            </a:graphic>
+          </wp:inline>
+        </w:drawing>
       </w:r>
     </w:p>
     <w:sectPr>
@@ -2136,6 +2556,7 @@
   <w:style w:type="paragraph" w:default="1" w:styleId="Normal">
     <w:name w:val="Normal"/>
     <w:qFormat/>
+    <w:rsid w:val="00DB1CD9"/>
   </w:style>
   <w:style w:type="paragraph" w:styleId="Heading1">
     <w:name w:val="heading 1"/>
